--- a/Integracion en sistemas CMOS/INTEGRACION DE SISTEMAS CMOS - TP1.docx
+++ b/Integracion en sistemas CMOS/INTEGRACION DE SISTEMAS CMOS - TP1.docx
@@ -101,15 +101,7 @@
           <w:sz w:val="24"/>
           <w:szCs w:val="24"/>
         </w:rPr>
-        <w:t xml:space="preserve"> involucrados en el proyecto. Vamos a desglosarlos en función de su impacto en</w:t>
-      </w:r>
-      <w:r>
-        <w:rPr>
-          <w:rFonts w:cstheme="minorHAnsi"/>
-          <w:sz w:val="24"/>
-          <w:szCs w:val="24"/>
-        </w:rPr>
-        <w:t xml:space="preserve"> el diseño y desarrollo del IC.</w:t>
+        <w:t xml:space="preserve"> involucrados en el proyecto. Vamos a desglosarlos en función de su impacto en el diseño y desarrollo del IC.</w:t>
       </w:r>
     </w:p>
     <w:p>
@@ -1826,15 +1818,7 @@
           <w:sz w:val="24"/>
           <w:szCs w:val="24"/>
         </w:rPr>
-        <w:t>Ahora organizamos los requerimientos en una estructura jerárquica y desarrolla</w:t>
-      </w:r>
-      <w:r>
-        <w:rPr>
-          <w:rFonts w:cstheme="minorHAnsi"/>
-          <w:sz w:val="24"/>
-          <w:szCs w:val="24"/>
-        </w:rPr>
-        <w:t>mos una Matriz de Trazabilidad.</w:t>
+        <w:t>Ahora organizamos los requerimientos en una estructura jerárquica y desarrollamos una Matriz de Trazabilidad.</w:t>
       </w:r>
     </w:p>
     <w:p>
@@ -1879,16 +1863,7 @@
           <w:szCs w:val="24"/>
           <w:u w:val="single"/>
         </w:rPr>
-        <w:t>Requerimientos funcion</w:t>
-      </w:r>
-      <w:r>
-        <w:rPr>
-          <w:rFonts w:cstheme="minorHAnsi"/>
-          <w:sz w:val="24"/>
-          <w:szCs w:val="24"/>
-          <w:u w:val="single"/>
-        </w:rPr>
-        <w:t>ales (qué debe hacer el sensor)</w:t>
+        <w:t>Requerimientos funcionales (qué debe hacer el sensor)</w:t>
       </w:r>
     </w:p>
     <w:p>
@@ -1906,15 +1881,25 @@
           <w:sz w:val="24"/>
           <w:szCs w:val="24"/>
         </w:rPr>
-        <w:t>Medir cam</w:t>
+        <w:t>Medir campos magnéticos hasta 500 Gauss.</w:t>
       </w:r>
+    </w:p>
+    <w:p>
+      <w:pPr>
+        <w:spacing w:after="0" w:line="360" w:lineRule="auto"/>
+        <w:rPr>
+          <w:rFonts w:cstheme="minorHAnsi"/>
+          <w:sz w:val="24"/>
+          <w:szCs w:val="24"/>
+        </w:rPr>
+      </w:pPr>
       <w:r>
         <w:rPr>
           <w:rFonts w:cstheme="minorHAnsi"/>
           <w:sz w:val="24"/>
           <w:szCs w:val="24"/>
         </w:rPr>
-        <w:t>pos magnéticos hasta 500 Gauss.</w:t>
+        <w:t>Error total menor al 1% del rango de medición.</w:t>
       </w:r>
     </w:p>
     <w:p>
@@ -1932,41 +1917,7 @@
           <w:sz w:val="24"/>
           <w:szCs w:val="24"/>
         </w:rPr>
-        <w:t>Error total men</w:t>
-      </w:r>
-      <w:r>
-        <w:rPr>
-          <w:rFonts w:cstheme="minorHAnsi"/>
-          <w:sz w:val="24"/>
-          <w:szCs w:val="24"/>
-        </w:rPr>
-        <w:t>or al 1% del rango de medición.</w:t>
-      </w:r>
-    </w:p>
-    <w:p>
-      <w:pPr>
-        <w:spacing w:after="0" w:line="360" w:lineRule="auto"/>
-        <w:rPr>
-          <w:rFonts w:cstheme="minorHAnsi"/>
-          <w:sz w:val="24"/>
-          <w:szCs w:val="24"/>
-        </w:rPr>
-      </w:pPr>
-      <w:r>
-        <w:rPr>
-          <w:rFonts w:cstheme="minorHAnsi"/>
-          <w:sz w:val="24"/>
-          <w:szCs w:val="24"/>
-        </w:rPr>
-        <w:t>Compensación d</w:t>
-      </w:r>
-      <w:r>
-        <w:rPr>
-          <w:rFonts w:cstheme="minorHAnsi"/>
-          <w:sz w:val="24"/>
-          <w:szCs w:val="24"/>
-        </w:rPr>
-        <w:t>e offset en la señal de salida.</w:t>
+        <w:t>Compensación de offset en la señal de salida.</w:t>
       </w:r>
     </w:p>
     <w:p>
@@ -1992,16 +1943,7 @@
           <w:szCs w:val="24"/>
           <w:u w:val="single"/>
         </w:rPr>
-        <w:t>Requerimientos no funcionales</w:t>
-      </w:r>
-      <w:r>
-        <w:rPr>
-          <w:rFonts w:cstheme="minorHAnsi"/>
-          <w:sz w:val="24"/>
-          <w:szCs w:val="24"/>
-          <w:u w:val="single"/>
-        </w:rPr>
-        <w:t xml:space="preserve"> (condiciones que debe cumplir)</w:t>
+        <w:t>Requerimientos no funcionales (condiciones que debe cumplir)</w:t>
       </w:r>
     </w:p>
     <w:p>
@@ -2019,15 +1961,25 @@
           <w:sz w:val="24"/>
           <w:szCs w:val="24"/>
         </w:rPr>
-        <w:t>Alimentación de 3V, min</w:t>
+        <w:t>Alimentación de 3V, minimizando el consumo de energía.</w:t>
       </w:r>
+    </w:p>
+    <w:p>
+      <w:pPr>
+        <w:spacing w:after="0" w:line="360" w:lineRule="auto"/>
+        <w:rPr>
+          <w:rFonts w:cstheme="minorHAnsi"/>
+          <w:sz w:val="24"/>
+          <w:szCs w:val="24"/>
+        </w:rPr>
+      </w:pPr>
       <w:r>
         <w:rPr>
           <w:rFonts w:cstheme="minorHAnsi"/>
           <w:sz w:val="24"/>
           <w:szCs w:val="24"/>
         </w:rPr>
-        <w:t>imizando el consumo de energía.</w:t>
+        <w:t>Cumplimiento de normativas IEC 62132-4 e IEC 61967-4.</w:t>
       </w:r>
     </w:p>
     <w:p>
@@ -2045,41 +1997,7 @@
           <w:sz w:val="24"/>
           <w:szCs w:val="24"/>
         </w:rPr>
-        <w:t>Cumplimiento de normat</w:t>
-      </w:r>
-      <w:r>
-        <w:rPr>
-          <w:rFonts w:cstheme="minorHAnsi"/>
-          <w:sz w:val="24"/>
-          <w:szCs w:val="24"/>
-        </w:rPr>
-        <w:t>ivas IEC 62132-4 e IEC 61967-4.</w:t>
-      </w:r>
-    </w:p>
-    <w:p>
-      <w:pPr>
-        <w:spacing w:after="0" w:line="360" w:lineRule="auto"/>
-        <w:rPr>
-          <w:rFonts w:cstheme="minorHAnsi"/>
-          <w:sz w:val="24"/>
-          <w:szCs w:val="24"/>
-        </w:rPr>
-      </w:pPr>
-      <w:r>
-        <w:rPr>
-          <w:rFonts w:cstheme="minorHAnsi"/>
-          <w:sz w:val="24"/>
-          <w:szCs w:val="24"/>
-        </w:rPr>
-        <w:t>Robustez contra descar</w:t>
-      </w:r>
-      <w:r>
-        <w:rPr>
-          <w:rFonts w:cstheme="minorHAnsi"/>
-          <w:sz w:val="24"/>
-          <w:szCs w:val="24"/>
-        </w:rPr>
-        <w:t xml:space="preserve">gas electrostáticas (2 </w:t>
+        <w:t xml:space="preserve">Robustez contra descargas electrostáticas (2 </w:t>
       </w:r>
       <w:proofErr w:type="spellStart"/>
       <w:r>
@@ -2123,16 +2041,7 @@
           <w:szCs w:val="24"/>
           <w:u w:val="single"/>
         </w:rPr>
-        <w:t>Requeri</w:t>
-      </w:r>
-      <w:r>
-        <w:rPr>
-          <w:rFonts w:cstheme="minorHAnsi"/>
-          <w:sz w:val="24"/>
-          <w:szCs w:val="24"/>
-          <w:u w:val="single"/>
-        </w:rPr>
-        <w:t>mientos de diseño y manufactura</w:t>
+        <w:t>Requerimientos de diseño y manufactura</w:t>
       </w:r>
     </w:p>
     <w:p>
@@ -2168,41 +2077,25 @@
           <w:sz w:val="24"/>
           <w:szCs w:val="24"/>
         </w:rPr>
-        <w:t xml:space="preserve"> Spinning para minimizar er</w:t>
+        <w:t xml:space="preserve"> Spinning para minimizar errores.</w:t>
       </w:r>
+    </w:p>
+    <w:p>
+      <w:pPr>
+        <w:spacing w:after="0" w:line="360" w:lineRule="auto"/>
+        <w:rPr>
+          <w:rFonts w:cstheme="minorHAnsi"/>
+          <w:sz w:val="24"/>
+          <w:szCs w:val="24"/>
+        </w:rPr>
+      </w:pPr>
       <w:r>
         <w:rPr>
           <w:rFonts w:cstheme="minorHAnsi"/>
           <w:sz w:val="24"/>
           <w:szCs w:val="24"/>
         </w:rPr>
-        <w:t>rores.</w:t>
-      </w:r>
-    </w:p>
-    <w:p>
-      <w:pPr>
-        <w:spacing w:after="0" w:line="360" w:lineRule="auto"/>
-        <w:rPr>
-          <w:rFonts w:cstheme="minorHAnsi"/>
-          <w:sz w:val="24"/>
-          <w:szCs w:val="24"/>
-        </w:rPr>
-      </w:pPr>
-      <w:r>
-        <w:rPr>
-          <w:rFonts w:cstheme="minorHAnsi"/>
-          <w:sz w:val="24"/>
-          <w:szCs w:val="24"/>
-        </w:rPr>
-        <w:t>Circuito de polarizació</w:t>
-      </w:r>
-      <w:r>
-        <w:rPr>
-          <w:rFonts w:cstheme="minorHAnsi"/>
-          <w:sz w:val="24"/>
-          <w:szCs w:val="24"/>
-        </w:rPr>
-        <w:t>n y acondicionamiento de señal.</w:t>
+        <w:t>Circuito de polarización y acondicionamiento de señal.</w:t>
       </w:r>
     </w:p>
     <w:p>
@@ -5978,7 +5871,16 @@
           <w:sz w:val="24"/>
           <w:szCs w:val="24"/>
         </w:rPr>
-        <w:t>3. Modelado de la arquitectura del IC</w:t>
+        <w:t xml:space="preserve">3. </w:t>
+      </w:r>
+      <w:r>
+        <w:rPr>
+          <w:rFonts w:asciiTheme="minorHAnsi" w:hAnsiTheme="minorHAnsi" w:cstheme="minorHAnsi"/>
+          <w:color w:val="auto"/>
+          <w:sz w:val="24"/>
+          <w:szCs w:val="24"/>
+        </w:rPr>
+        <w:t>Modelado de la arquitectura del IC</w:t>
       </w:r>
     </w:p>
     <w:p>
@@ -5996,35 +5898,7 @@
           <w:sz w:val="24"/>
           <w:szCs w:val="24"/>
         </w:rPr>
-        <w:t xml:space="preserve">Ahora que identificamos y organizamos los requerimientos, pasamos a definir la arquitectura del </w:t>
-      </w:r>
-      <w:r>
-        <w:rPr>
-          <w:rStyle w:val="Textoennegrita"/>
-          <w:rFonts w:cstheme="minorHAnsi"/>
-          <w:b w:val="0"/>
-          <w:sz w:val="24"/>
-          <w:szCs w:val="24"/>
-        </w:rPr>
-        <w:t>Circuito Integrado (IC)</w:t>
-      </w:r>
-      <w:r>
-        <w:rPr>
-          <w:rFonts w:cstheme="minorHAnsi"/>
-          <w:sz w:val="24"/>
-          <w:szCs w:val="24"/>
-        </w:rPr>
-        <w:t xml:space="preserve">. Este modelo servirá para analizar y evaluar su funcionamiento antes </w:t>
-      </w:r>
-      <w:bookmarkStart w:id="0" w:name="_GoBack"/>
-      <w:bookmarkEnd w:id="0"/>
-      <w:r>
-        <w:rPr>
-          <w:rFonts w:cstheme="minorHAnsi"/>
-          <w:sz w:val="24"/>
-          <w:szCs w:val="24"/>
-        </w:rPr>
-        <w:t>de la implementación.</w:t>
+        <w:t>Ahora que identificamos y organizamos los requerimientos, pasamos a definir la arquitectura del Circuito Integrado (IC). Este modelo servirá para analizar y evaluar su funcionamiento antes de la implementación.</w:t>
       </w:r>
     </w:p>
     <w:p>
@@ -6033,7 +5907,6 @@
         <w:spacing w:before="0" w:line="360" w:lineRule="auto"/>
         <w:rPr>
           <w:rFonts w:asciiTheme="minorHAnsi" w:hAnsiTheme="minorHAnsi" w:cstheme="minorHAnsi"/>
-          <w:i w:val="0"/>
           <w:color w:val="auto"/>
           <w:sz w:val="24"/>
           <w:szCs w:val="24"/>
@@ -6041,11 +5914,7 @@
       </w:pPr>
       <w:r>
         <w:rPr>
-          <w:rStyle w:val="Textoennegrita"/>
           <w:rFonts w:asciiTheme="minorHAnsi" w:hAnsiTheme="minorHAnsi" w:cstheme="minorHAnsi"/>
-          <w:b/>
-          <w:bCs/>
-          <w:i w:val="0"/>
           <w:color w:val="auto"/>
           <w:sz w:val="24"/>
           <w:szCs w:val="24"/>
@@ -6075,7 +5944,7 @@
       <w:pPr>
         <w:numPr>
           <w:ilvl w:val="0"/>
-          <w:numId w:val="2"/>
+          <w:numId w:val="9"/>
         </w:numPr>
         <w:spacing w:after="0" w:line="360" w:lineRule="auto"/>
         <w:ind w:left="0" w:firstLine="0"/>
@@ -6097,10 +5966,6 @@
     </w:p>
     <w:p>
       <w:pPr>
-        <w:numPr>
-          <w:ilvl w:val="1"/>
-          <w:numId w:val="3"/>
-        </w:numPr>
         <w:spacing w:after="0" w:line="360" w:lineRule="auto"/>
         <w:rPr>
           <w:rFonts w:cstheme="minorHAnsi"/>
@@ -6119,10 +5984,6 @@
     </w:p>
     <w:p>
       <w:pPr>
-        <w:numPr>
-          <w:ilvl w:val="1"/>
-          <w:numId w:val="3"/>
-        </w:numPr>
         <w:spacing w:after="0" w:line="360" w:lineRule="auto"/>
         <w:rPr>
           <w:rFonts w:cstheme="minorHAnsi"/>
@@ -6143,7 +6004,7 @@
       <w:pPr>
         <w:numPr>
           <w:ilvl w:val="0"/>
-          <w:numId w:val="2"/>
+          <w:numId w:val="9"/>
         </w:numPr>
         <w:spacing w:after="0" w:line="360" w:lineRule="auto"/>
         <w:ind w:left="0" w:firstLine="0"/>
@@ -6165,10 +6026,6 @@
     </w:p>
     <w:p>
       <w:pPr>
-        <w:numPr>
-          <w:ilvl w:val="1"/>
-          <w:numId w:val="4"/>
-        </w:numPr>
         <w:spacing w:after="0" w:line="360" w:lineRule="auto"/>
         <w:rPr>
           <w:rFonts w:cstheme="minorHAnsi"/>
@@ -6189,7 +6046,7 @@
       <w:pPr>
         <w:numPr>
           <w:ilvl w:val="0"/>
-          <w:numId w:val="2"/>
+          <w:numId w:val="9"/>
         </w:numPr>
         <w:spacing w:after="0" w:line="360" w:lineRule="auto"/>
         <w:ind w:left="0" w:firstLine="0"/>
@@ -6231,10 +6088,6 @@
     </w:p>
     <w:p>
       <w:pPr>
-        <w:numPr>
-          <w:ilvl w:val="1"/>
-          <w:numId w:val="5"/>
-        </w:numPr>
         <w:spacing w:after="0" w:line="360" w:lineRule="auto"/>
         <w:rPr>
           <w:rFonts w:cstheme="minorHAnsi"/>
@@ -6255,7 +6108,7 @@
       <w:pPr>
         <w:numPr>
           <w:ilvl w:val="0"/>
-          <w:numId w:val="2"/>
+          <w:numId w:val="9"/>
         </w:numPr>
         <w:spacing w:after="0" w:line="360" w:lineRule="auto"/>
         <w:ind w:left="0" w:firstLine="0"/>
@@ -6277,10 +6130,6 @@
     </w:p>
     <w:p>
       <w:pPr>
-        <w:numPr>
-          <w:ilvl w:val="1"/>
-          <w:numId w:val="6"/>
-        </w:numPr>
         <w:spacing w:after="0" w:line="360" w:lineRule="auto"/>
         <w:rPr>
           <w:rFonts w:cstheme="minorHAnsi"/>
@@ -6301,7 +6150,7 @@
       <w:pPr>
         <w:numPr>
           <w:ilvl w:val="0"/>
-          <w:numId w:val="2"/>
+          <w:numId w:val="9"/>
         </w:numPr>
         <w:spacing w:after="0" w:line="360" w:lineRule="auto"/>
         <w:ind w:left="0" w:firstLine="0"/>
@@ -6323,10 +6172,6 @@
     </w:p>
     <w:p>
       <w:pPr>
-        <w:numPr>
-          <w:ilvl w:val="1"/>
-          <w:numId w:val="7"/>
-        </w:numPr>
         <w:spacing w:after="0" w:line="360" w:lineRule="auto"/>
         <w:rPr>
           <w:rFonts w:cstheme="minorHAnsi"/>
@@ -6340,31 +6185,14 @@
           <w:sz w:val="24"/>
           <w:szCs w:val="24"/>
         </w:rPr>
-        <w:t xml:space="preserve">Si se requiere salida digital, se incorpora un </w:t>
-      </w:r>
-      <w:r>
-        <w:rPr>
-          <w:rStyle w:val="Textoennegrita"/>
-          <w:rFonts w:cstheme="minorHAnsi"/>
-          <w:sz w:val="24"/>
-          <w:szCs w:val="24"/>
-        </w:rPr>
-        <w:t>ADC</w:t>
-      </w:r>
-      <w:r>
-        <w:rPr>
-          <w:rFonts w:cstheme="minorHAnsi"/>
-          <w:sz w:val="24"/>
-          <w:szCs w:val="24"/>
-        </w:rPr>
-        <w:t>.</w:t>
+        <w:t>Si se requiere salida digital, se incorpora un ADC.</w:t>
       </w:r>
     </w:p>
     <w:p>
       <w:pPr>
         <w:numPr>
           <w:ilvl w:val="0"/>
-          <w:numId w:val="2"/>
+          <w:numId w:val="9"/>
         </w:numPr>
         <w:spacing w:after="0" w:line="360" w:lineRule="auto"/>
         <w:ind w:left="0" w:firstLine="0"/>
@@ -6386,10 +6214,6 @@
     </w:p>
     <w:p>
       <w:pPr>
-        <w:numPr>
-          <w:ilvl w:val="1"/>
-          <w:numId w:val="8"/>
-        </w:numPr>
         <w:spacing w:after="0" w:line="360" w:lineRule="auto"/>
         <w:rPr>
           <w:rFonts w:cstheme="minorHAnsi"/>
@@ -6411,11 +6235,3273 @@
         <w:spacing w:after="0" w:line="360" w:lineRule="auto"/>
         <w:rPr>
           <w:rFonts w:cstheme="minorHAnsi"/>
+          <w:sz w:val="24"/>
+          <w:szCs w:val="24"/>
+        </w:rPr>
+      </w:pPr>
+      <w:r>
+        <w:rPr>
+          <w:rFonts w:cstheme="minorHAnsi"/>
+          <w:sz w:val="24"/>
+          <w:szCs w:val="24"/>
+        </w:rPr>
+        <w:t>En esta etapa es clave considerar las características eléctricas, que se detallan a continuación:</w:t>
+      </w:r>
+    </w:p>
+    <w:p>
+      <w:pPr>
+        <w:spacing w:after="0" w:line="360" w:lineRule="auto"/>
+        <w:rPr>
+          <w:rFonts w:cstheme="minorHAnsi"/>
+          <w:sz w:val="24"/>
+          <w:szCs w:val="24"/>
+        </w:rPr>
+      </w:pPr>
+    </w:p>
+    <w:p>
+      <w:pPr>
+        <w:spacing w:after="0" w:line="360" w:lineRule="auto"/>
+        <w:rPr>
+          <w:rFonts w:cstheme="minorHAnsi"/>
           <w:b/>
           <w:sz w:val="24"/>
           <w:szCs w:val="24"/>
         </w:rPr>
       </w:pPr>
+    </w:p>
+    <w:tbl>
+      <w:tblPr>
+        <w:tblW w:w="10840" w:type="dxa"/>
+        <w:tblInd w:w="-1163" w:type="dxa"/>
+        <w:tblCellMar>
+          <w:left w:w="70" w:type="dxa"/>
+          <w:right w:w="70" w:type="dxa"/>
+        </w:tblCellMar>
+        <w:tblLook w:val="04A0" w:firstRow="1" w:lastRow="0" w:firstColumn="1" w:lastColumn="0" w:noHBand="0" w:noVBand="1"/>
+      </w:tblPr>
+      <w:tblGrid>
+        <w:gridCol w:w="5140"/>
+        <w:gridCol w:w="1044"/>
+        <w:gridCol w:w="1726"/>
+        <w:gridCol w:w="1180"/>
+        <w:gridCol w:w="566"/>
+        <w:gridCol w:w="684"/>
+        <w:gridCol w:w="843"/>
+      </w:tblGrid>
+      <w:tr>
+        <w:trPr>
+          <w:trHeight w:val="315"/>
+        </w:trPr>
+        <w:tc>
+          <w:tcPr>
+            <w:tcW w:w="5140" w:type="dxa"/>
+            <w:tcBorders>
+              <w:top w:val="single" w:sz="4" w:space="0" w:color="auto"/>
+              <w:left w:val="single" w:sz="4" w:space="0" w:color="auto"/>
+              <w:bottom w:val="single" w:sz="4" w:space="0" w:color="auto"/>
+              <w:right w:val="single" w:sz="4" w:space="0" w:color="auto"/>
+            </w:tcBorders>
+            <w:shd w:val="clear" w:color="auto" w:fill="auto"/>
+            <w:noWrap/>
+            <w:vAlign w:val="center"/>
+            <w:hideMark/>
+          </w:tcPr>
+          <w:p>
+            <w:pPr>
+              <w:spacing w:after="0" w:line="360" w:lineRule="auto"/>
+              <w:jc w:val="center"/>
+              <w:rPr>
+                <w:rFonts w:eastAsia="Times New Roman" w:cstheme="minorHAnsi"/>
+                <w:b/>
+                <w:bCs/>
+                <w:sz w:val="24"/>
+                <w:szCs w:val="24"/>
+                <w:lang w:eastAsia="es-AR"/>
+              </w:rPr>
+            </w:pPr>
+            <w:r>
+              <w:rPr>
+                <w:rFonts w:eastAsia="Times New Roman" w:cstheme="minorHAnsi"/>
+                <w:b/>
+                <w:bCs/>
+                <w:sz w:val="24"/>
+                <w:szCs w:val="24"/>
+                <w:lang w:eastAsia="es-AR"/>
+              </w:rPr>
+              <w:t xml:space="preserve">Características Eléctricas a 25°C, </w:t>
+            </w:r>
+            <w:proofErr w:type="spellStart"/>
+            <w:r>
+              <w:rPr>
+                <w:rFonts w:eastAsia="Times New Roman" w:cstheme="minorHAnsi"/>
+                <w:b/>
+                <w:bCs/>
+                <w:sz w:val="24"/>
+                <w:szCs w:val="24"/>
+                <w:lang w:eastAsia="es-AR"/>
+              </w:rPr>
+              <w:t>Vcc</w:t>
+            </w:r>
+            <w:proofErr w:type="spellEnd"/>
+            <w:r>
+              <w:rPr>
+                <w:rFonts w:eastAsia="Times New Roman" w:cstheme="minorHAnsi"/>
+                <w:b/>
+                <w:bCs/>
+                <w:sz w:val="24"/>
+                <w:szCs w:val="24"/>
+                <w:lang w:eastAsia="es-AR"/>
+              </w:rPr>
+              <w:t xml:space="preserve"> = 3.8V a 24V</w:t>
+            </w:r>
+          </w:p>
+        </w:tc>
+        <w:tc>
+          <w:tcPr>
+            <w:tcW w:w="980" w:type="dxa"/>
+            <w:tcBorders>
+              <w:top w:val="single" w:sz="4" w:space="0" w:color="auto"/>
+              <w:left w:val="nil"/>
+              <w:bottom w:val="single" w:sz="4" w:space="0" w:color="auto"/>
+              <w:right w:val="single" w:sz="4" w:space="0" w:color="auto"/>
+            </w:tcBorders>
+            <w:shd w:val="clear" w:color="auto" w:fill="auto"/>
+            <w:noWrap/>
+            <w:vAlign w:val="bottom"/>
+            <w:hideMark/>
+          </w:tcPr>
+          <w:p>
+            <w:pPr>
+              <w:spacing w:after="0" w:line="360" w:lineRule="auto"/>
+              <w:jc w:val="center"/>
+              <w:rPr>
+                <w:rFonts w:eastAsia="Times New Roman" w:cstheme="minorHAnsi"/>
+                <w:sz w:val="24"/>
+                <w:szCs w:val="24"/>
+                <w:lang w:eastAsia="es-AR"/>
+              </w:rPr>
+            </w:pPr>
+            <w:r>
+              <w:rPr>
+                <w:rFonts w:eastAsia="Times New Roman" w:cstheme="minorHAnsi"/>
+                <w:sz w:val="24"/>
+                <w:szCs w:val="24"/>
+                <w:lang w:eastAsia="es-AR"/>
+              </w:rPr>
+              <w:t> </w:t>
+            </w:r>
+          </w:p>
+        </w:tc>
+        <w:tc>
+          <w:tcPr>
+            <w:tcW w:w="1640" w:type="dxa"/>
+            <w:tcBorders>
+              <w:top w:val="single" w:sz="4" w:space="0" w:color="auto"/>
+              <w:left w:val="nil"/>
+              <w:bottom w:val="single" w:sz="4" w:space="0" w:color="auto"/>
+              <w:right w:val="single" w:sz="4" w:space="0" w:color="auto"/>
+            </w:tcBorders>
+            <w:shd w:val="clear" w:color="auto" w:fill="auto"/>
+            <w:noWrap/>
+            <w:vAlign w:val="bottom"/>
+            <w:hideMark/>
+          </w:tcPr>
+          <w:p>
+            <w:pPr>
+              <w:spacing w:after="0" w:line="360" w:lineRule="auto"/>
+              <w:jc w:val="center"/>
+              <w:rPr>
+                <w:rFonts w:eastAsia="Times New Roman" w:cstheme="minorHAnsi"/>
+                <w:sz w:val="24"/>
+                <w:szCs w:val="24"/>
+                <w:lang w:eastAsia="es-AR"/>
+              </w:rPr>
+            </w:pPr>
+            <w:r>
+              <w:rPr>
+                <w:rFonts w:eastAsia="Times New Roman" w:cstheme="minorHAnsi"/>
+                <w:sz w:val="24"/>
+                <w:szCs w:val="24"/>
+                <w:lang w:eastAsia="es-AR"/>
+              </w:rPr>
+              <w:t> </w:t>
+            </w:r>
+          </w:p>
+        </w:tc>
+        <w:tc>
+          <w:tcPr>
+            <w:tcW w:w="1180" w:type="dxa"/>
+            <w:tcBorders>
+              <w:top w:val="single" w:sz="4" w:space="0" w:color="auto"/>
+              <w:left w:val="nil"/>
+              <w:bottom w:val="single" w:sz="4" w:space="0" w:color="auto"/>
+              <w:right w:val="single" w:sz="4" w:space="0" w:color="auto"/>
+            </w:tcBorders>
+            <w:shd w:val="clear" w:color="auto" w:fill="auto"/>
+            <w:noWrap/>
+            <w:vAlign w:val="bottom"/>
+            <w:hideMark/>
+          </w:tcPr>
+          <w:p>
+            <w:pPr>
+              <w:spacing w:after="0" w:line="360" w:lineRule="auto"/>
+              <w:jc w:val="center"/>
+              <w:rPr>
+                <w:rFonts w:eastAsia="Times New Roman" w:cstheme="minorHAnsi"/>
+                <w:sz w:val="24"/>
+                <w:szCs w:val="24"/>
+                <w:lang w:eastAsia="es-AR"/>
+              </w:rPr>
+            </w:pPr>
+            <w:r>
+              <w:rPr>
+                <w:rFonts w:eastAsia="Times New Roman" w:cstheme="minorHAnsi"/>
+                <w:sz w:val="24"/>
+                <w:szCs w:val="24"/>
+                <w:lang w:eastAsia="es-AR"/>
+              </w:rPr>
+              <w:t> </w:t>
+            </w:r>
+          </w:p>
+        </w:tc>
+        <w:tc>
+          <w:tcPr>
+            <w:tcW w:w="531" w:type="dxa"/>
+            <w:tcBorders>
+              <w:top w:val="single" w:sz="4" w:space="0" w:color="auto"/>
+              <w:left w:val="nil"/>
+              <w:bottom w:val="single" w:sz="4" w:space="0" w:color="auto"/>
+              <w:right w:val="single" w:sz="4" w:space="0" w:color="auto"/>
+            </w:tcBorders>
+            <w:shd w:val="clear" w:color="auto" w:fill="auto"/>
+            <w:noWrap/>
+            <w:vAlign w:val="bottom"/>
+            <w:hideMark/>
+          </w:tcPr>
+          <w:p>
+            <w:pPr>
+              <w:spacing w:after="0" w:line="360" w:lineRule="auto"/>
+              <w:jc w:val="center"/>
+              <w:rPr>
+                <w:rFonts w:eastAsia="Times New Roman" w:cstheme="minorHAnsi"/>
+                <w:sz w:val="24"/>
+                <w:szCs w:val="24"/>
+                <w:lang w:eastAsia="es-AR"/>
+              </w:rPr>
+            </w:pPr>
+            <w:r>
+              <w:rPr>
+                <w:rFonts w:eastAsia="Times New Roman" w:cstheme="minorHAnsi"/>
+                <w:sz w:val="24"/>
+                <w:szCs w:val="24"/>
+                <w:lang w:eastAsia="es-AR"/>
+              </w:rPr>
+              <w:t> </w:t>
+            </w:r>
+          </w:p>
+        </w:tc>
+        <w:tc>
+          <w:tcPr>
+            <w:tcW w:w="585" w:type="dxa"/>
+            <w:tcBorders>
+              <w:top w:val="single" w:sz="4" w:space="0" w:color="auto"/>
+              <w:left w:val="nil"/>
+              <w:bottom w:val="single" w:sz="4" w:space="0" w:color="auto"/>
+              <w:right w:val="single" w:sz="4" w:space="0" w:color="auto"/>
+            </w:tcBorders>
+            <w:shd w:val="clear" w:color="auto" w:fill="auto"/>
+            <w:noWrap/>
+            <w:vAlign w:val="bottom"/>
+            <w:hideMark/>
+          </w:tcPr>
+          <w:p>
+            <w:pPr>
+              <w:spacing w:after="0" w:line="360" w:lineRule="auto"/>
+              <w:jc w:val="center"/>
+              <w:rPr>
+                <w:rFonts w:eastAsia="Times New Roman" w:cstheme="minorHAnsi"/>
+                <w:sz w:val="24"/>
+                <w:szCs w:val="24"/>
+                <w:lang w:eastAsia="es-AR"/>
+              </w:rPr>
+            </w:pPr>
+            <w:r>
+              <w:rPr>
+                <w:rFonts w:eastAsia="Times New Roman" w:cstheme="minorHAnsi"/>
+                <w:sz w:val="24"/>
+                <w:szCs w:val="24"/>
+                <w:lang w:eastAsia="es-AR"/>
+              </w:rPr>
+              <w:t> </w:t>
+            </w:r>
+          </w:p>
+        </w:tc>
+        <w:tc>
+          <w:tcPr>
+            <w:tcW w:w="784" w:type="dxa"/>
+            <w:tcBorders>
+              <w:top w:val="single" w:sz="4" w:space="0" w:color="auto"/>
+              <w:left w:val="nil"/>
+              <w:bottom w:val="single" w:sz="4" w:space="0" w:color="auto"/>
+              <w:right w:val="single" w:sz="4" w:space="0" w:color="auto"/>
+            </w:tcBorders>
+            <w:shd w:val="clear" w:color="auto" w:fill="auto"/>
+            <w:noWrap/>
+            <w:vAlign w:val="bottom"/>
+            <w:hideMark/>
+          </w:tcPr>
+          <w:p>
+            <w:pPr>
+              <w:spacing w:after="0" w:line="360" w:lineRule="auto"/>
+              <w:jc w:val="center"/>
+              <w:rPr>
+                <w:rFonts w:eastAsia="Times New Roman" w:cstheme="minorHAnsi"/>
+                <w:sz w:val="24"/>
+                <w:szCs w:val="24"/>
+                <w:lang w:eastAsia="es-AR"/>
+              </w:rPr>
+            </w:pPr>
+            <w:r>
+              <w:rPr>
+                <w:rFonts w:eastAsia="Times New Roman" w:cstheme="minorHAnsi"/>
+                <w:sz w:val="24"/>
+                <w:szCs w:val="24"/>
+                <w:lang w:eastAsia="es-AR"/>
+              </w:rPr>
+              <w:t> </w:t>
+            </w:r>
+          </w:p>
+        </w:tc>
+      </w:tr>
+      <w:tr>
+        <w:trPr>
+          <w:trHeight w:val="600"/>
+        </w:trPr>
+        <w:tc>
+          <w:tcPr>
+            <w:tcW w:w="5140" w:type="dxa"/>
+            <w:tcBorders>
+              <w:top w:val="nil"/>
+              <w:left w:val="single" w:sz="4" w:space="0" w:color="auto"/>
+              <w:bottom w:val="single" w:sz="4" w:space="0" w:color="auto"/>
+              <w:right w:val="single" w:sz="4" w:space="0" w:color="auto"/>
+            </w:tcBorders>
+            <w:shd w:val="clear" w:color="auto" w:fill="auto"/>
+            <w:vAlign w:val="center"/>
+            <w:hideMark/>
+          </w:tcPr>
+          <w:p>
+            <w:pPr>
+              <w:spacing w:after="0" w:line="360" w:lineRule="auto"/>
+              <w:jc w:val="center"/>
+              <w:rPr>
+                <w:rFonts w:eastAsia="Times New Roman" w:cstheme="minorHAnsi"/>
+                <w:sz w:val="24"/>
+                <w:szCs w:val="24"/>
+                <w:lang w:eastAsia="es-AR"/>
+              </w:rPr>
+            </w:pPr>
+            <w:r>
+              <w:rPr>
+                <w:rFonts w:eastAsia="Times New Roman" w:cstheme="minorHAnsi"/>
+                <w:sz w:val="24"/>
+                <w:szCs w:val="24"/>
+                <w:lang w:eastAsia="es-AR"/>
+              </w:rPr>
+              <w:t>Características</w:t>
+            </w:r>
+          </w:p>
+        </w:tc>
+        <w:tc>
+          <w:tcPr>
+            <w:tcW w:w="980" w:type="dxa"/>
+            <w:tcBorders>
+              <w:top w:val="nil"/>
+              <w:left w:val="nil"/>
+              <w:bottom w:val="single" w:sz="4" w:space="0" w:color="auto"/>
+              <w:right w:val="single" w:sz="4" w:space="0" w:color="auto"/>
+            </w:tcBorders>
+            <w:shd w:val="clear" w:color="auto" w:fill="auto"/>
+            <w:vAlign w:val="center"/>
+            <w:hideMark/>
+          </w:tcPr>
+          <w:p>
+            <w:pPr>
+              <w:spacing w:after="0" w:line="360" w:lineRule="auto"/>
+              <w:jc w:val="center"/>
+              <w:rPr>
+                <w:rFonts w:eastAsia="Times New Roman" w:cstheme="minorHAnsi"/>
+                <w:sz w:val="24"/>
+                <w:szCs w:val="24"/>
+                <w:lang w:eastAsia="es-AR"/>
+              </w:rPr>
+            </w:pPr>
+            <w:r>
+              <w:rPr>
+                <w:rFonts w:eastAsia="Times New Roman" w:cstheme="minorHAnsi"/>
+                <w:sz w:val="24"/>
+                <w:szCs w:val="24"/>
+                <w:lang w:eastAsia="es-AR"/>
+              </w:rPr>
+              <w:t>Símbolo</w:t>
+            </w:r>
+          </w:p>
+        </w:tc>
+        <w:tc>
+          <w:tcPr>
+            <w:tcW w:w="1640" w:type="dxa"/>
+            <w:tcBorders>
+              <w:top w:val="nil"/>
+              <w:left w:val="nil"/>
+              <w:bottom w:val="single" w:sz="4" w:space="0" w:color="auto"/>
+              <w:right w:val="single" w:sz="4" w:space="0" w:color="auto"/>
+            </w:tcBorders>
+            <w:shd w:val="clear" w:color="auto" w:fill="auto"/>
+            <w:vAlign w:val="center"/>
+            <w:hideMark/>
+          </w:tcPr>
+          <w:p>
+            <w:pPr>
+              <w:spacing w:after="0" w:line="360" w:lineRule="auto"/>
+              <w:jc w:val="center"/>
+              <w:rPr>
+                <w:rFonts w:eastAsia="Times New Roman" w:cstheme="minorHAnsi"/>
+                <w:sz w:val="24"/>
+                <w:szCs w:val="24"/>
+                <w:lang w:eastAsia="es-AR"/>
+              </w:rPr>
+            </w:pPr>
+            <w:r>
+              <w:rPr>
+                <w:rFonts w:eastAsia="Times New Roman" w:cstheme="minorHAnsi"/>
+                <w:sz w:val="24"/>
+                <w:szCs w:val="24"/>
+                <w:lang w:eastAsia="es-AR"/>
+              </w:rPr>
+              <w:t>Condiciones de prueba</w:t>
+            </w:r>
+          </w:p>
+        </w:tc>
+        <w:tc>
+          <w:tcPr>
+            <w:tcW w:w="1180" w:type="dxa"/>
+            <w:tcBorders>
+              <w:top w:val="nil"/>
+              <w:left w:val="nil"/>
+              <w:bottom w:val="single" w:sz="4" w:space="0" w:color="auto"/>
+              <w:right w:val="single" w:sz="4" w:space="0" w:color="auto"/>
+            </w:tcBorders>
+            <w:shd w:val="clear" w:color="auto" w:fill="auto"/>
+            <w:vAlign w:val="center"/>
+            <w:hideMark/>
+          </w:tcPr>
+          <w:p>
+            <w:pPr>
+              <w:spacing w:after="0" w:line="360" w:lineRule="auto"/>
+              <w:jc w:val="center"/>
+              <w:rPr>
+                <w:rFonts w:eastAsia="Times New Roman" w:cstheme="minorHAnsi"/>
+                <w:sz w:val="24"/>
+                <w:szCs w:val="24"/>
+                <w:lang w:eastAsia="es-AR"/>
+              </w:rPr>
+            </w:pPr>
+            <w:r>
+              <w:rPr>
+                <w:rFonts w:eastAsia="Times New Roman" w:cstheme="minorHAnsi"/>
+                <w:sz w:val="24"/>
+                <w:szCs w:val="24"/>
+                <w:lang w:eastAsia="es-AR"/>
+              </w:rPr>
+              <w:t>Mín.</w:t>
+            </w:r>
+          </w:p>
+        </w:tc>
+        <w:tc>
+          <w:tcPr>
+            <w:tcW w:w="531" w:type="dxa"/>
+            <w:tcBorders>
+              <w:top w:val="nil"/>
+              <w:left w:val="nil"/>
+              <w:bottom w:val="single" w:sz="4" w:space="0" w:color="auto"/>
+              <w:right w:val="single" w:sz="4" w:space="0" w:color="auto"/>
+            </w:tcBorders>
+            <w:shd w:val="clear" w:color="auto" w:fill="auto"/>
+            <w:vAlign w:val="center"/>
+            <w:hideMark/>
+          </w:tcPr>
+          <w:p>
+            <w:pPr>
+              <w:spacing w:after="0" w:line="360" w:lineRule="auto"/>
+              <w:jc w:val="center"/>
+              <w:rPr>
+                <w:rFonts w:eastAsia="Times New Roman" w:cstheme="minorHAnsi"/>
+                <w:sz w:val="24"/>
+                <w:szCs w:val="24"/>
+                <w:lang w:eastAsia="es-AR"/>
+              </w:rPr>
+            </w:pPr>
+            <w:proofErr w:type="spellStart"/>
+            <w:r>
+              <w:rPr>
+                <w:rFonts w:eastAsia="Times New Roman" w:cstheme="minorHAnsi"/>
+                <w:sz w:val="24"/>
+                <w:szCs w:val="24"/>
+                <w:lang w:eastAsia="es-AR"/>
+              </w:rPr>
+              <w:t>Típ</w:t>
+            </w:r>
+            <w:proofErr w:type="spellEnd"/>
+            <w:r>
+              <w:rPr>
+                <w:rFonts w:eastAsia="Times New Roman" w:cstheme="minorHAnsi"/>
+                <w:sz w:val="24"/>
+                <w:szCs w:val="24"/>
+                <w:lang w:eastAsia="es-AR"/>
+              </w:rPr>
+              <w:t>.</w:t>
+            </w:r>
+          </w:p>
+        </w:tc>
+        <w:tc>
+          <w:tcPr>
+            <w:tcW w:w="585" w:type="dxa"/>
+            <w:tcBorders>
+              <w:top w:val="nil"/>
+              <w:left w:val="nil"/>
+              <w:bottom w:val="single" w:sz="4" w:space="0" w:color="auto"/>
+              <w:right w:val="single" w:sz="4" w:space="0" w:color="auto"/>
+            </w:tcBorders>
+            <w:shd w:val="clear" w:color="auto" w:fill="auto"/>
+            <w:vAlign w:val="center"/>
+            <w:hideMark/>
+          </w:tcPr>
+          <w:p>
+            <w:pPr>
+              <w:spacing w:after="0" w:line="360" w:lineRule="auto"/>
+              <w:jc w:val="center"/>
+              <w:rPr>
+                <w:rFonts w:eastAsia="Times New Roman" w:cstheme="minorHAnsi"/>
+                <w:sz w:val="24"/>
+                <w:szCs w:val="24"/>
+                <w:lang w:eastAsia="es-AR"/>
+              </w:rPr>
+            </w:pPr>
+            <w:r>
+              <w:rPr>
+                <w:rFonts w:eastAsia="Times New Roman" w:cstheme="minorHAnsi"/>
+                <w:sz w:val="24"/>
+                <w:szCs w:val="24"/>
+                <w:lang w:eastAsia="es-AR"/>
+              </w:rPr>
+              <w:t>Máx.</w:t>
+            </w:r>
+          </w:p>
+        </w:tc>
+        <w:tc>
+          <w:tcPr>
+            <w:tcW w:w="784" w:type="dxa"/>
+            <w:tcBorders>
+              <w:top w:val="nil"/>
+              <w:left w:val="nil"/>
+              <w:bottom w:val="single" w:sz="4" w:space="0" w:color="auto"/>
+              <w:right w:val="single" w:sz="4" w:space="0" w:color="auto"/>
+            </w:tcBorders>
+            <w:shd w:val="clear" w:color="auto" w:fill="auto"/>
+            <w:vAlign w:val="center"/>
+            <w:hideMark/>
+          </w:tcPr>
+          <w:p>
+            <w:pPr>
+              <w:spacing w:after="0" w:line="360" w:lineRule="auto"/>
+              <w:jc w:val="center"/>
+              <w:rPr>
+                <w:rFonts w:eastAsia="Times New Roman" w:cstheme="minorHAnsi"/>
+                <w:sz w:val="24"/>
+                <w:szCs w:val="24"/>
+                <w:lang w:eastAsia="es-AR"/>
+              </w:rPr>
+            </w:pPr>
+            <w:r>
+              <w:rPr>
+                <w:rFonts w:eastAsia="Times New Roman" w:cstheme="minorHAnsi"/>
+                <w:sz w:val="24"/>
+                <w:szCs w:val="24"/>
+                <w:lang w:eastAsia="es-AR"/>
+              </w:rPr>
+              <w:t>Unidad</w:t>
+            </w:r>
+          </w:p>
+        </w:tc>
+      </w:tr>
+      <w:tr>
+        <w:trPr>
+          <w:trHeight w:val="300"/>
+        </w:trPr>
+        <w:tc>
+          <w:tcPr>
+            <w:tcW w:w="5140" w:type="dxa"/>
+            <w:tcBorders>
+              <w:top w:val="nil"/>
+              <w:left w:val="single" w:sz="4" w:space="0" w:color="auto"/>
+              <w:bottom w:val="single" w:sz="4" w:space="0" w:color="auto"/>
+              <w:right w:val="single" w:sz="4" w:space="0" w:color="auto"/>
+            </w:tcBorders>
+            <w:shd w:val="clear" w:color="auto" w:fill="auto"/>
+            <w:vAlign w:val="center"/>
+            <w:hideMark/>
+          </w:tcPr>
+          <w:p>
+            <w:pPr>
+              <w:spacing w:after="0" w:line="360" w:lineRule="auto"/>
+              <w:jc w:val="center"/>
+              <w:rPr>
+                <w:rFonts w:eastAsia="Times New Roman" w:cstheme="minorHAnsi"/>
+                <w:sz w:val="24"/>
+                <w:szCs w:val="24"/>
+                <w:lang w:eastAsia="es-AR"/>
+              </w:rPr>
+            </w:pPr>
+            <w:r>
+              <w:rPr>
+                <w:rFonts w:eastAsia="Times New Roman" w:cstheme="minorHAnsi"/>
+                <w:sz w:val="24"/>
+                <w:szCs w:val="24"/>
+                <w:lang w:eastAsia="es-AR"/>
+              </w:rPr>
+              <w:t>Voltaje de alimentación</w:t>
+            </w:r>
+          </w:p>
+        </w:tc>
+        <w:tc>
+          <w:tcPr>
+            <w:tcW w:w="980" w:type="dxa"/>
+            <w:tcBorders>
+              <w:top w:val="nil"/>
+              <w:left w:val="nil"/>
+              <w:bottom w:val="single" w:sz="4" w:space="0" w:color="auto"/>
+              <w:right w:val="single" w:sz="4" w:space="0" w:color="auto"/>
+            </w:tcBorders>
+            <w:shd w:val="clear" w:color="auto" w:fill="auto"/>
+            <w:vAlign w:val="center"/>
+            <w:hideMark/>
+          </w:tcPr>
+          <w:p>
+            <w:pPr>
+              <w:spacing w:after="0" w:line="360" w:lineRule="auto"/>
+              <w:jc w:val="center"/>
+              <w:rPr>
+                <w:rFonts w:eastAsia="Times New Roman" w:cstheme="minorHAnsi"/>
+                <w:sz w:val="24"/>
+                <w:szCs w:val="24"/>
+                <w:lang w:eastAsia="es-AR"/>
+              </w:rPr>
+            </w:pPr>
+            <w:proofErr w:type="spellStart"/>
+            <w:r>
+              <w:rPr>
+                <w:rFonts w:eastAsia="Times New Roman" w:cstheme="minorHAnsi"/>
+                <w:sz w:val="24"/>
+                <w:szCs w:val="24"/>
+                <w:lang w:eastAsia="es-AR"/>
+              </w:rPr>
+              <w:t>Vcc</w:t>
+            </w:r>
+            <w:proofErr w:type="spellEnd"/>
+          </w:p>
+        </w:tc>
+        <w:tc>
+          <w:tcPr>
+            <w:tcW w:w="1640" w:type="dxa"/>
+            <w:tcBorders>
+              <w:top w:val="nil"/>
+              <w:left w:val="nil"/>
+              <w:bottom w:val="single" w:sz="4" w:space="0" w:color="auto"/>
+              <w:right w:val="single" w:sz="4" w:space="0" w:color="auto"/>
+            </w:tcBorders>
+            <w:shd w:val="clear" w:color="auto" w:fill="auto"/>
+            <w:vAlign w:val="center"/>
+            <w:hideMark/>
+          </w:tcPr>
+          <w:p>
+            <w:pPr>
+              <w:spacing w:after="0" w:line="360" w:lineRule="auto"/>
+              <w:jc w:val="center"/>
+              <w:rPr>
+                <w:rFonts w:eastAsia="Times New Roman" w:cstheme="minorHAnsi"/>
+                <w:sz w:val="24"/>
+                <w:szCs w:val="24"/>
+                <w:lang w:eastAsia="es-AR"/>
+              </w:rPr>
+            </w:pPr>
+            <w:r>
+              <w:rPr>
+                <w:rFonts w:eastAsia="Times New Roman" w:cstheme="minorHAnsi"/>
+                <w:sz w:val="24"/>
+                <w:szCs w:val="24"/>
+                <w:lang w:eastAsia="es-AR"/>
+              </w:rPr>
+              <w:t>En operación</w:t>
+            </w:r>
+          </w:p>
+        </w:tc>
+        <w:tc>
+          <w:tcPr>
+            <w:tcW w:w="1180" w:type="dxa"/>
+            <w:tcBorders>
+              <w:top w:val="nil"/>
+              <w:left w:val="nil"/>
+              <w:bottom w:val="single" w:sz="4" w:space="0" w:color="auto"/>
+              <w:right w:val="single" w:sz="4" w:space="0" w:color="auto"/>
+            </w:tcBorders>
+            <w:shd w:val="clear" w:color="auto" w:fill="auto"/>
+            <w:vAlign w:val="center"/>
+            <w:hideMark/>
+          </w:tcPr>
+          <w:p>
+            <w:pPr>
+              <w:spacing w:after="0" w:line="360" w:lineRule="auto"/>
+              <w:jc w:val="center"/>
+              <w:rPr>
+                <w:rFonts w:eastAsia="Times New Roman" w:cstheme="minorHAnsi"/>
+                <w:sz w:val="24"/>
+                <w:szCs w:val="24"/>
+                <w:lang w:eastAsia="es-AR"/>
+              </w:rPr>
+            </w:pPr>
+            <w:r>
+              <w:rPr>
+                <w:rFonts w:eastAsia="Times New Roman" w:cstheme="minorHAnsi"/>
+                <w:sz w:val="24"/>
+                <w:szCs w:val="24"/>
+                <w:lang w:eastAsia="es-AR"/>
+              </w:rPr>
+              <w:t>3.8</w:t>
+            </w:r>
+          </w:p>
+        </w:tc>
+        <w:tc>
+          <w:tcPr>
+            <w:tcW w:w="531" w:type="dxa"/>
+            <w:tcBorders>
+              <w:top w:val="nil"/>
+              <w:left w:val="nil"/>
+              <w:bottom w:val="single" w:sz="4" w:space="0" w:color="auto"/>
+              <w:right w:val="single" w:sz="4" w:space="0" w:color="auto"/>
+            </w:tcBorders>
+            <w:shd w:val="clear" w:color="auto" w:fill="auto"/>
+            <w:vAlign w:val="center"/>
+            <w:hideMark/>
+          </w:tcPr>
+          <w:p>
+            <w:pPr>
+              <w:spacing w:after="0" w:line="360" w:lineRule="auto"/>
+              <w:jc w:val="center"/>
+              <w:rPr>
+                <w:rFonts w:eastAsia="Times New Roman" w:cstheme="minorHAnsi"/>
+                <w:sz w:val="24"/>
+                <w:szCs w:val="24"/>
+                <w:lang w:eastAsia="es-AR"/>
+              </w:rPr>
+            </w:pPr>
+            <w:r>
+              <w:rPr>
+                <w:rFonts w:eastAsia="Times New Roman" w:cstheme="minorHAnsi"/>
+                <w:sz w:val="24"/>
+                <w:szCs w:val="24"/>
+                <w:lang w:eastAsia="es-AR"/>
+              </w:rPr>
+              <w:t>–</w:t>
+            </w:r>
+          </w:p>
+        </w:tc>
+        <w:tc>
+          <w:tcPr>
+            <w:tcW w:w="585" w:type="dxa"/>
+            <w:tcBorders>
+              <w:top w:val="nil"/>
+              <w:left w:val="nil"/>
+              <w:bottom w:val="single" w:sz="4" w:space="0" w:color="auto"/>
+              <w:right w:val="single" w:sz="4" w:space="0" w:color="auto"/>
+            </w:tcBorders>
+            <w:shd w:val="clear" w:color="auto" w:fill="auto"/>
+            <w:vAlign w:val="center"/>
+            <w:hideMark/>
+          </w:tcPr>
+          <w:p>
+            <w:pPr>
+              <w:spacing w:after="0" w:line="360" w:lineRule="auto"/>
+              <w:jc w:val="center"/>
+              <w:rPr>
+                <w:rFonts w:eastAsia="Times New Roman" w:cstheme="minorHAnsi"/>
+                <w:sz w:val="24"/>
+                <w:szCs w:val="24"/>
+                <w:lang w:eastAsia="es-AR"/>
+              </w:rPr>
+            </w:pPr>
+            <w:r>
+              <w:rPr>
+                <w:rFonts w:eastAsia="Times New Roman" w:cstheme="minorHAnsi"/>
+                <w:sz w:val="24"/>
+                <w:szCs w:val="24"/>
+                <w:lang w:eastAsia="es-AR"/>
+              </w:rPr>
+              <w:t>24</w:t>
+            </w:r>
+          </w:p>
+        </w:tc>
+        <w:tc>
+          <w:tcPr>
+            <w:tcW w:w="784" w:type="dxa"/>
+            <w:tcBorders>
+              <w:top w:val="nil"/>
+              <w:left w:val="nil"/>
+              <w:bottom w:val="single" w:sz="4" w:space="0" w:color="auto"/>
+              <w:right w:val="single" w:sz="4" w:space="0" w:color="auto"/>
+            </w:tcBorders>
+            <w:shd w:val="clear" w:color="auto" w:fill="auto"/>
+            <w:vAlign w:val="center"/>
+            <w:hideMark/>
+          </w:tcPr>
+          <w:p>
+            <w:pPr>
+              <w:spacing w:after="0" w:line="360" w:lineRule="auto"/>
+              <w:jc w:val="center"/>
+              <w:rPr>
+                <w:rFonts w:eastAsia="Times New Roman" w:cstheme="minorHAnsi"/>
+                <w:sz w:val="24"/>
+                <w:szCs w:val="24"/>
+                <w:lang w:eastAsia="es-AR"/>
+              </w:rPr>
+            </w:pPr>
+            <w:r>
+              <w:rPr>
+                <w:rFonts w:eastAsia="Times New Roman" w:cstheme="minorHAnsi"/>
+                <w:sz w:val="24"/>
+                <w:szCs w:val="24"/>
+                <w:lang w:eastAsia="es-AR"/>
+              </w:rPr>
+              <w:t>V</w:t>
+            </w:r>
+          </w:p>
+        </w:tc>
+      </w:tr>
+      <w:tr>
+        <w:trPr>
+          <w:trHeight w:val="300"/>
+        </w:trPr>
+        <w:tc>
+          <w:tcPr>
+            <w:tcW w:w="5140" w:type="dxa"/>
+            <w:tcBorders>
+              <w:top w:val="nil"/>
+              <w:left w:val="single" w:sz="4" w:space="0" w:color="auto"/>
+              <w:bottom w:val="single" w:sz="4" w:space="0" w:color="auto"/>
+              <w:right w:val="single" w:sz="4" w:space="0" w:color="auto"/>
+            </w:tcBorders>
+            <w:shd w:val="clear" w:color="auto" w:fill="auto"/>
+            <w:vAlign w:val="center"/>
+            <w:hideMark/>
+          </w:tcPr>
+          <w:p>
+            <w:pPr>
+              <w:spacing w:after="0" w:line="360" w:lineRule="auto"/>
+              <w:jc w:val="center"/>
+              <w:rPr>
+                <w:rFonts w:eastAsia="Times New Roman" w:cstheme="minorHAnsi"/>
+                <w:sz w:val="24"/>
+                <w:szCs w:val="24"/>
+                <w:lang w:eastAsia="es-AR"/>
+              </w:rPr>
+            </w:pPr>
+            <w:r>
+              <w:rPr>
+                <w:rFonts w:eastAsia="Times New Roman" w:cstheme="minorHAnsi"/>
+                <w:sz w:val="24"/>
+                <w:szCs w:val="24"/>
+                <w:lang w:eastAsia="es-AR"/>
+              </w:rPr>
+              <w:t>Voltaje de saturación de salida</w:t>
+            </w:r>
+          </w:p>
+        </w:tc>
+        <w:tc>
+          <w:tcPr>
+            <w:tcW w:w="980" w:type="dxa"/>
+            <w:tcBorders>
+              <w:top w:val="nil"/>
+              <w:left w:val="nil"/>
+              <w:bottom w:val="single" w:sz="4" w:space="0" w:color="auto"/>
+              <w:right w:val="single" w:sz="4" w:space="0" w:color="auto"/>
+            </w:tcBorders>
+            <w:shd w:val="clear" w:color="auto" w:fill="auto"/>
+            <w:vAlign w:val="center"/>
+            <w:hideMark/>
+          </w:tcPr>
+          <w:p>
+            <w:pPr>
+              <w:spacing w:after="0" w:line="360" w:lineRule="auto"/>
+              <w:jc w:val="center"/>
+              <w:rPr>
+                <w:rFonts w:eastAsia="Times New Roman" w:cstheme="minorHAnsi"/>
+                <w:sz w:val="24"/>
+                <w:szCs w:val="24"/>
+                <w:lang w:eastAsia="es-AR"/>
+              </w:rPr>
+            </w:pPr>
+            <w:proofErr w:type="spellStart"/>
+            <w:r>
+              <w:rPr>
+                <w:rFonts w:eastAsia="Times New Roman" w:cstheme="minorHAnsi"/>
+                <w:sz w:val="24"/>
+                <w:szCs w:val="24"/>
+                <w:lang w:eastAsia="es-AR"/>
+              </w:rPr>
+              <w:t>Vout</w:t>
+            </w:r>
+            <w:proofErr w:type="spellEnd"/>
+            <w:r>
+              <w:rPr>
+                <w:rFonts w:eastAsia="Times New Roman" w:cstheme="minorHAnsi"/>
+                <w:sz w:val="24"/>
+                <w:szCs w:val="24"/>
+                <w:lang w:eastAsia="es-AR"/>
+              </w:rPr>
+              <w:t>(</w:t>
+            </w:r>
+            <w:proofErr w:type="spellStart"/>
+            <w:r>
+              <w:rPr>
+                <w:rFonts w:eastAsia="Times New Roman" w:cstheme="minorHAnsi"/>
+                <w:sz w:val="24"/>
+                <w:szCs w:val="24"/>
+                <w:lang w:eastAsia="es-AR"/>
+              </w:rPr>
+              <w:t>sat</w:t>
+            </w:r>
+            <w:proofErr w:type="spellEnd"/>
+            <w:r>
+              <w:rPr>
+                <w:rFonts w:eastAsia="Times New Roman" w:cstheme="minorHAnsi"/>
+                <w:sz w:val="24"/>
+                <w:szCs w:val="24"/>
+                <w:lang w:eastAsia="es-AR"/>
+              </w:rPr>
+              <w:t>)</w:t>
+            </w:r>
+          </w:p>
+        </w:tc>
+        <w:tc>
+          <w:tcPr>
+            <w:tcW w:w="1640" w:type="dxa"/>
+            <w:tcBorders>
+              <w:top w:val="nil"/>
+              <w:left w:val="nil"/>
+              <w:bottom w:val="single" w:sz="4" w:space="0" w:color="auto"/>
+              <w:right w:val="single" w:sz="4" w:space="0" w:color="auto"/>
+            </w:tcBorders>
+            <w:shd w:val="clear" w:color="auto" w:fill="auto"/>
+            <w:vAlign w:val="center"/>
+            <w:hideMark/>
+          </w:tcPr>
+          <w:p>
+            <w:pPr>
+              <w:spacing w:after="0" w:line="360" w:lineRule="auto"/>
+              <w:jc w:val="center"/>
+              <w:rPr>
+                <w:rFonts w:eastAsia="Times New Roman" w:cstheme="minorHAnsi"/>
+                <w:sz w:val="24"/>
+                <w:szCs w:val="24"/>
+                <w:lang w:eastAsia="es-AR"/>
+              </w:rPr>
+            </w:pPr>
+            <w:proofErr w:type="spellStart"/>
+            <w:r>
+              <w:rPr>
+                <w:rFonts w:eastAsia="Times New Roman" w:cstheme="minorHAnsi"/>
+                <w:sz w:val="24"/>
+                <w:szCs w:val="24"/>
+                <w:lang w:eastAsia="es-AR"/>
+              </w:rPr>
+              <w:t>Iout</w:t>
+            </w:r>
+            <w:proofErr w:type="spellEnd"/>
+            <w:r>
+              <w:rPr>
+                <w:rFonts w:eastAsia="Times New Roman" w:cstheme="minorHAnsi"/>
+                <w:sz w:val="24"/>
+                <w:szCs w:val="24"/>
+                <w:lang w:eastAsia="es-AR"/>
+              </w:rPr>
+              <w:t xml:space="preserve"> = 20 </w:t>
+            </w:r>
+            <w:proofErr w:type="spellStart"/>
+            <w:r>
+              <w:rPr>
+                <w:rFonts w:eastAsia="Times New Roman" w:cstheme="minorHAnsi"/>
+                <w:sz w:val="24"/>
+                <w:szCs w:val="24"/>
+                <w:lang w:eastAsia="es-AR"/>
+              </w:rPr>
+              <w:t>mA</w:t>
+            </w:r>
+            <w:proofErr w:type="spellEnd"/>
+          </w:p>
+        </w:tc>
+        <w:tc>
+          <w:tcPr>
+            <w:tcW w:w="1180" w:type="dxa"/>
+            <w:tcBorders>
+              <w:top w:val="nil"/>
+              <w:left w:val="nil"/>
+              <w:bottom w:val="single" w:sz="4" w:space="0" w:color="auto"/>
+              <w:right w:val="single" w:sz="4" w:space="0" w:color="auto"/>
+            </w:tcBorders>
+            <w:shd w:val="clear" w:color="auto" w:fill="auto"/>
+            <w:vAlign w:val="center"/>
+            <w:hideMark/>
+          </w:tcPr>
+          <w:p>
+            <w:pPr>
+              <w:spacing w:after="0" w:line="360" w:lineRule="auto"/>
+              <w:jc w:val="center"/>
+              <w:rPr>
+                <w:rFonts w:eastAsia="Times New Roman" w:cstheme="minorHAnsi"/>
+                <w:sz w:val="24"/>
+                <w:szCs w:val="24"/>
+                <w:lang w:eastAsia="es-AR"/>
+              </w:rPr>
+            </w:pPr>
+            <w:r>
+              <w:rPr>
+                <w:rFonts w:eastAsia="Times New Roman" w:cstheme="minorHAnsi"/>
+                <w:sz w:val="24"/>
+                <w:szCs w:val="24"/>
+                <w:lang w:eastAsia="es-AR"/>
+              </w:rPr>
+              <w:t>–</w:t>
+            </w:r>
+          </w:p>
+        </w:tc>
+        <w:tc>
+          <w:tcPr>
+            <w:tcW w:w="531" w:type="dxa"/>
+            <w:tcBorders>
+              <w:top w:val="nil"/>
+              <w:left w:val="nil"/>
+              <w:bottom w:val="single" w:sz="4" w:space="0" w:color="auto"/>
+              <w:right w:val="single" w:sz="4" w:space="0" w:color="auto"/>
+            </w:tcBorders>
+            <w:shd w:val="clear" w:color="auto" w:fill="auto"/>
+            <w:vAlign w:val="center"/>
+            <w:hideMark/>
+          </w:tcPr>
+          <w:p>
+            <w:pPr>
+              <w:spacing w:after="0" w:line="360" w:lineRule="auto"/>
+              <w:jc w:val="center"/>
+              <w:rPr>
+                <w:rFonts w:eastAsia="Times New Roman" w:cstheme="minorHAnsi"/>
+                <w:sz w:val="24"/>
+                <w:szCs w:val="24"/>
+                <w:lang w:eastAsia="es-AR"/>
+              </w:rPr>
+            </w:pPr>
+            <w:r>
+              <w:rPr>
+                <w:rFonts w:eastAsia="Times New Roman" w:cstheme="minorHAnsi"/>
+                <w:sz w:val="24"/>
+                <w:szCs w:val="24"/>
+                <w:lang w:eastAsia="es-AR"/>
+              </w:rPr>
+              <w:t>150</w:t>
+            </w:r>
+          </w:p>
+        </w:tc>
+        <w:tc>
+          <w:tcPr>
+            <w:tcW w:w="585" w:type="dxa"/>
+            <w:tcBorders>
+              <w:top w:val="nil"/>
+              <w:left w:val="nil"/>
+              <w:bottom w:val="single" w:sz="4" w:space="0" w:color="auto"/>
+              <w:right w:val="single" w:sz="4" w:space="0" w:color="auto"/>
+            </w:tcBorders>
+            <w:shd w:val="clear" w:color="auto" w:fill="auto"/>
+            <w:vAlign w:val="center"/>
+            <w:hideMark/>
+          </w:tcPr>
+          <w:p>
+            <w:pPr>
+              <w:spacing w:after="0" w:line="360" w:lineRule="auto"/>
+              <w:jc w:val="center"/>
+              <w:rPr>
+                <w:rFonts w:eastAsia="Times New Roman" w:cstheme="minorHAnsi"/>
+                <w:sz w:val="24"/>
+                <w:szCs w:val="24"/>
+                <w:lang w:eastAsia="es-AR"/>
+              </w:rPr>
+            </w:pPr>
+            <w:r>
+              <w:rPr>
+                <w:rFonts w:eastAsia="Times New Roman" w:cstheme="minorHAnsi"/>
+                <w:sz w:val="24"/>
+                <w:szCs w:val="24"/>
+                <w:lang w:eastAsia="es-AR"/>
+              </w:rPr>
+              <w:t>400</w:t>
+            </w:r>
+          </w:p>
+        </w:tc>
+        <w:tc>
+          <w:tcPr>
+            <w:tcW w:w="784" w:type="dxa"/>
+            <w:tcBorders>
+              <w:top w:val="nil"/>
+              <w:left w:val="nil"/>
+              <w:bottom w:val="single" w:sz="4" w:space="0" w:color="auto"/>
+              <w:right w:val="single" w:sz="4" w:space="0" w:color="auto"/>
+            </w:tcBorders>
+            <w:shd w:val="clear" w:color="auto" w:fill="auto"/>
+            <w:vAlign w:val="center"/>
+            <w:hideMark/>
+          </w:tcPr>
+          <w:p>
+            <w:pPr>
+              <w:spacing w:after="0" w:line="360" w:lineRule="auto"/>
+              <w:jc w:val="center"/>
+              <w:rPr>
+                <w:rFonts w:eastAsia="Times New Roman" w:cstheme="minorHAnsi"/>
+                <w:sz w:val="24"/>
+                <w:szCs w:val="24"/>
+                <w:lang w:eastAsia="es-AR"/>
+              </w:rPr>
+            </w:pPr>
+            <w:proofErr w:type="spellStart"/>
+            <w:r>
+              <w:rPr>
+                <w:rFonts w:eastAsia="Times New Roman" w:cstheme="minorHAnsi"/>
+                <w:sz w:val="24"/>
+                <w:szCs w:val="24"/>
+                <w:lang w:eastAsia="es-AR"/>
+              </w:rPr>
+              <w:t>mV</w:t>
+            </w:r>
+            <w:proofErr w:type="spellEnd"/>
+          </w:p>
+        </w:tc>
+      </w:tr>
+      <w:tr>
+        <w:trPr>
+          <w:trHeight w:val="300"/>
+        </w:trPr>
+        <w:tc>
+          <w:tcPr>
+            <w:tcW w:w="5140" w:type="dxa"/>
+            <w:tcBorders>
+              <w:top w:val="nil"/>
+              <w:left w:val="single" w:sz="4" w:space="0" w:color="auto"/>
+              <w:bottom w:val="single" w:sz="4" w:space="0" w:color="auto"/>
+              <w:right w:val="single" w:sz="4" w:space="0" w:color="auto"/>
+            </w:tcBorders>
+            <w:shd w:val="clear" w:color="auto" w:fill="auto"/>
+            <w:vAlign w:val="center"/>
+            <w:hideMark/>
+          </w:tcPr>
+          <w:p>
+            <w:pPr>
+              <w:spacing w:after="0" w:line="360" w:lineRule="auto"/>
+              <w:jc w:val="center"/>
+              <w:rPr>
+                <w:rFonts w:eastAsia="Times New Roman" w:cstheme="minorHAnsi"/>
+                <w:sz w:val="24"/>
+                <w:szCs w:val="24"/>
+                <w:lang w:eastAsia="es-AR"/>
+              </w:rPr>
+            </w:pPr>
+            <w:r>
+              <w:rPr>
+                <w:rFonts w:eastAsia="Times New Roman" w:cstheme="minorHAnsi"/>
+                <w:sz w:val="24"/>
+                <w:szCs w:val="24"/>
+                <w:lang w:eastAsia="es-AR"/>
+              </w:rPr>
+              <w:t>Corriente de fuga de salida</w:t>
+            </w:r>
+          </w:p>
+        </w:tc>
+        <w:tc>
+          <w:tcPr>
+            <w:tcW w:w="980" w:type="dxa"/>
+            <w:tcBorders>
+              <w:top w:val="nil"/>
+              <w:left w:val="nil"/>
+              <w:bottom w:val="single" w:sz="4" w:space="0" w:color="auto"/>
+              <w:right w:val="single" w:sz="4" w:space="0" w:color="auto"/>
+            </w:tcBorders>
+            <w:shd w:val="clear" w:color="auto" w:fill="auto"/>
+            <w:vAlign w:val="center"/>
+            <w:hideMark/>
+          </w:tcPr>
+          <w:p>
+            <w:pPr>
+              <w:spacing w:after="0" w:line="360" w:lineRule="auto"/>
+              <w:jc w:val="center"/>
+              <w:rPr>
+                <w:rFonts w:eastAsia="Times New Roman" w:cstheme="minorHAnsi"/>
+                <w:sz w:val="24"/>
+                <w:szCs w:val="24"/>
+                <w:lang w:eastAsia="es-AR"/>
+              </w:rPr>
+            </w:pPr>
+            <w:proofErr w:type="spellStart"/>
+            <w:r>
+              <w:rPr>
+                <w:rFonts w:eastAsia="Times New Roman" w:cstheme="minorHAnsi"/>
+                <w:sz w:val="24"/>
+                <w:szCs w:val="24"/>
+                <w:lang w:eastAsia="es-AR"/>
+              </w:rPr>
+              <w:t>Ioff</w:t>
+            </w:r>
+            <w:proofErr w:type="spellEnd"/>
+          </w:p>
+        </w:tc>
+        <w:tc>
+          <w:tcPr>
+            <w:tcW w:w="1640" w:type="dxa"/>
+            <w:tcBorders>
+              <w:top w:val="nil"/>
+              <w:left w:val="nil"/>
+              <w:bottom w:val="single" w:sz="4" w:space="0" w:color="auto"/>
+              <w:right w:val="single" w:sz="4" w:space="0" w:color="auto"/>
+            </w:tcBorders>
+            <w:shd w:val="clear" w:color="auto" w:fill="auto"/>
+            <w:vAlign w:val="center"/>
+            <w:hideMark/>
+          </w:tcPr>
+          <w:p>
+            <w:pPr>
+              <w:spacing w:after="0" w:line="360" w:lineRule="auto"/>
+              <w:jc w:val="center"/>
+              <w:rPr>
+                <w:rFonts w:eastAsia="Times New Roman" w:cstheme="minorHAnsi"/>
+                <w:sz w:val="24"/>
+                <w:szCs w:val="24"/>
+                <w:lang w:eastAsia="es-AR"/>
+              </w:rPr>
+            </w:pPr>
+            <w:proofErr w:type="spellStart"/>
+            <w:r>
+              <w:rPr>
+                <w:rFonts w:eastAsia="Times New Roman" w:cstheme="minorHAnsi"/>
+                <w:sz w:val="24"/>
+                <w:szCs w:val="24"/>
+                <w:lang w:eastAsia="es-AR"/>
+              </w:rPr>
+              <w:t>Vout</w:t>
+            </w:r>
+            <w:proofErr w:type="spellEnd"/>
+            <w:r>
+              <w:rPr>
+                <w:rFonts w:eastAsia="Times New Roman" w:cstheme="minorHAnsi"/>
+                <w:sz w:val="24"/>
+                <w:szCs w:val="24"/>
+                <w:lang w:eastAsia="es-AR"/>
+              </w:rPr>
+              <w:t xml:space="preserve"> = 24 V</w:t>
+            </w:r>
+          </w:p>
+        </w:tc>
+        <w:tc>
+          <w:tcPr>
+            <w:tcW w:w="1180" w:type="dxa"/>
+            <w:tcBorders>
+              <w:top w:val="nil"/>
+              <w:left w:val="nil"/>
+              <w:bottom w:val="single" w:sz="4" w:space="0" w:color="auto"/>
+              <w:right w:val="single" w:sz="4" w:space="0" w:color="auto"/>
+            </w:tcBorders>
+            <w:shd w:val="clear" w:color="auto" w:fill="auto"/>
+            <w:vAlign w:val="center"/>
+            <w:hideMark/>
+          </w:tcPr>
+          <w:p>
+            <w:pPr>
+              <w:spacing w:after="0" w:line="360" w:lineRule="auto"/>
+              <w:jc w:val="center"/>
+              <w:rPr>
+                <w:rFonts w:eastAsia="Times New Roman" w:cstheme="minorHAnsi"/>
+                <w:sz w:val="24"/>
+                <w:szCs w:val="24"/>
+                <w:lang w:eastAsia="es-AR"/>
+              </w:rPr>
+            </w:pPr>
+            <w:r>
+              <w:rPr>
+                <w:rFonts w:eastAsia="Times New Roman" w:cstheme="minorHAnsi"/>
+                <w:sz w:val="24"/>
+                <w:szCs w:val="24"/>
+                <w:lang w:eastAsia="es-AR"/>
+              </w:rPr>
+              <w:t>–</w:t>
+            </w:r>
+          </w:p>
+        </w:tc>
+        <w:tc>
+          <w:tcPr>
+            <w:tcW w:w="531" w:type="dxa"/>
+            <w:tcBorders>
+              <w:top w:val="nil"/>
+              <w:left w:val="nil"/>
+              <w:bottom w:val="single" w:sz="4" w:space="0" w:color="auto"/>
+              <w:right w:val="single" w:sz="4" w:space="0" w:color="auto"/>
+            </w:tcBorders>
+            <w:shd w:val="clear" w:color="auto" w:fill="auto"/>
+            <w:vAlign w:val="center"/>
+            <w:hideMark/>
+          </w:tcPr>
+          <w:p>
+            <w:pPr>
+              <w:spacing w:after="0" w:line="360" w:lineRule="auto"/>
+              <w:jc w:val="center"/>
+              <w:rPr>
+                <w:rFonts w:eastAsia="Times New Roman" w:cstheme="minorHAnsi"/>
+                <w:sz w:val="24"/>
+                <w:szCs w:val="24"/>
+                <w:lang w:eastAsia="es-AR"/>
+              </w:rPr>
+            </w:pPr>
+            <w:r>
+              <w:rPr>
+                <w:rFonts w:eastAsia="Times New Roman" w:cstheme="minorHAnsi"/>
+                <w:sz w:val="24"/>
+                <w:szCs w:val="24"/>
+                <w:lang w:eastAsia="es-AR"/>
+              </w:rPr>
+              <w:t>&lt;1.0</w:t>
+            </w:r>
+          </w:p>
+        </w:tc>
+        <w:tc>
+          <w:tcPr>
+            <w:tcW w:w="585" w:type="dxa"/>
+            <w:tcBorders>
+              <w:top w:val="nil"/>
+              <w:left w:val="nil"/>
+              <w:bottom w:val="single" w:sz="4" w:space="0" w:color="auto"/>
+              <w:right w:val="single" w:sz="4" w:space="0" w:color="auto"/>
+            </w:tcBorders>
+            <w:shd w:val="clear" w:color="auto" w:fill="auto"/>
+            <w:vAlign w:val="center"/>
+            <w:hideMark/>
+          </w:tcPr>
+          <w:p>
+            <w:pPr>
+              <w:spacing w:after="0" w:line="360" w:lineRule="auto"/>
+              <w:jc w:val="center"/>
+              <w:rPr>
+                <w:rFonts w:eastAsia="Times New Roman" w:cstheme="minorHAnsi"/>
+                <w:sz w:val="24"/>
+                <w:szCs w:val="24"/>
+                <w:lang w:eastAsia="es-AR"/>
+              </w:rPr>
+            </w:pPr>
+            <w:r>
+              <w:rPr>
+                <w:rFonts w:eastAsia="Times New Roman" w:cstheme="minorHAnsi"/>
+                <w:sz w:val="24"/>
+                <w:szCs w:val="24"/>
+                <w:lang w:eastAsia="es-AR"/>
+              </w:rPr>
+              <w:t>10</w:t>
+            </w:r>
+          </w:p>
+        </w:tc>
+        <w:tc>
+          <w:tcPr>
+            <w:tcW w:w="784" w:type="dxa"/>
+            <w:tcBorders>
+              <w:top w:val="nil"/>
+              <w:left w:val="nil"/>
+              <w:bottom w:val="single" w:sz="4" w:space="0" w:color="auto"/>
+              <w:right w:val="single" w:sz="4" w:space="0" w:color="auto"/>
+            </w:tcBorders>
+            <w:shd w:val="clear" w:color="auto" w:fill="auto"/>
+            <w:vAlign w:val="center"/>
+            <w:hideMark/>
+          </w:tcPr>
+          <w:p>
+            <w:pPr>
+              <w:spacing w:after="0" w:line="360" w:lineRule="auto"/>
+              <w:jc w:val="center"/>
+              <w:rPr>
+                <w:rFonts w:eastAsia="Times New Roman" w:cstheme="minorHAnsi"/>
+                <w:sz w:val="24"/>
+                <w:szCs w:val="24"/>
+                <w:lang w:eastAsia="es-AR"/>
+              </w:rPr>
+            </w:pPr>
+            <w:r>
+              <w:rPr>
+                <w:rFonts w:eastAsia="Times New Roman" w:cstheme="minorHAnsi"/>
+                <w:sz w:val="24"/>
+                <w:szCs w:val="24"/>
+                <w:lang w:eastAsia="es-AR"/>
+              </w:rPr>
+              <w:t>µA</w:t>
+            </w:r>
+          </w:p>
+        </w:tc>
+      </w:tr>
+      <w:tr>
+        <w:trPr>
+          <w:trHeight w:val="300"/>
+        </w:trPr>
+        <w:tc>
+          <w:tcPr>
+            <w:tcW w:w="5140" w:type="dxa"/>
+            <w:tcBorders>
+              <w:top w:val="nil"/>
+              <w:left w:val="single" w:sz="4" w:space="0" w:color="auto"/>
+              <w:bottom w:val="single" w:sz="4" w:space="0" w:color="auto"/>
+              <w:right w:val="single" w:sz="4" w:space="0" w:color="auto"/>
+            </w:tcBorders>
+            <w:shd w:val="clear" w:color="auto" w:fill="auto"/>
+            <w:vAlign w:val="center"/>
+            <w:hideMark/>
+          </w:tcPr>
+          <w:p>
+            <w:pPr>
+              <w:spacing w:after="0" w:line="360" w:lineRule="auto"/>
+              <w:jc w:val="center"/>
+              <w:rPr>
+                <w:rFonts w:eastAsia="Times New Roman" w:cstheme="minorHAnsi"/>
+                <w:sz w:val="24"/>
+                <w:szCs w:val="24"/>
+                <w:lang w:eastAsia="es-AR"/>
+              </w:rPr>
+            </w:pPr>
+            <w:r>
+              <w:rPr>
+                <w:rFonts w:eastAsia="Times New Roman" w:cstheme="minorHAnsi"/>
+                <w:sz w:val="24"/>
+                <w:szCs w:val="24"/>
+                <w:lang w:eastAsia="es-AR"/>
+              </w:rPr>
+              <w:t>Corriente de alimentación</w:t>
+            </w:r>
+          </w:p>
+        </w:tc>
+        <w:tc>
+          <w:tcPr>
+            <w:tcW w:w="980" w:type="dxa"/>
+            <w:tcBorders>
+              <w:top w:val="nil"/>
+              <w:left w:val="nil"/>
+              <w:bottom w:val="single" w:sz="4" w:space="0" w:color="auto"/>
+              <w:right w:val="single" w:sz="4" w:space="0" w:color="auto"/>
+            </w:tcBorders>
+            <w:shd w:val="clear" w:color="auto" w:fill="auto"/>
+            <w:vAlign w:val="center"/>
+            <w:hideMark/>
+          </w:tcPr>
+          <w:p>
+            <w:pPr>
+              <w:spacing w:after="0" w:line="360" w:lineRule="auto"/>
+              <w:jc w:val="center"/>
+              <w:rPr>
+                <w:rFonts w:eastAsia="Times New Roman" w:cstheme="minorHAnsi"/>
+                <w:sz w:val="24"/>
+                <w:szCs w:val="24"/>
+                <w:lang w:eastAsia="es-AR"/>
+              </w:rPr>
+            </w:pPr>
+            <w:proofErr w:type="spellStart"/>
+            <w:r>
+              <w:rPr>
+                <w:rFonts w:eastAsia="Times New Roman" w:cstheme="minorHAnsi"/>
+                <w:sz w:val="24"/>
+                <w:szCs w:val="24"/>
+                <w:lang w:eastAsia="es-AR"/>
+              </w:rPr>
+              <w:t>Icc</w:t>
+            </w:r>
+            <w:proofErr w:type="spellEnd"/>
+          </w:p>
+        </w:tc>
+        <w:tc>
+          <w:tcPr>
+            <w:tcW w:w="1640" w:type="dxa"/>
+            <w:tcBorders>
+              <w:top w:val="nil"/>
+              <w:left w:val="nil"/>
+              <w:bottom w:val="single" w:sz="4" w:space="0" w:color="auto"/>
+              <w:right w:val="single" w:sz="4" w:space="0" w:color="auto"/>
+            </w:tcBorders>
+            <w:shd w:val="clear" w:color="auto" w:fill="auto"/>
+            <w:vAlign w:val="center"/>
+            <w:hideMark/>
+          </w:tcPr>
+          <w:p>
+            <w:pPr>
+              <w:spacing w:after="0" w:line="360" w:lineRule="auto"/>
+              <w:jc w:val="center"/>
+              <w:rPr>
+                <w:rFonts w:eastAsia="Times New Roman" w:cstheme="minorHAnsi"/>
+                <w:sz w:val="24"/>
+                <w:szCs w:val="24"/>
+                <w:lang w:eastAsia="es-AR"/>
+              </w:rPr>
+            </w:pPr>
+            <w:proofErr w:type="spellStart"/>
+            <w:r>
+              <w:rPr>
+                <w:rFonts w:eastAsia="Times New Roman" w:cstheme="minorHAnsi"/>
+                <w:sz w:val="24"/>
+                <w:szCs w:val="24"/>
+                <w:lang w:eastAsia="es-AR"/>
+              </w:rPr>
+              <w:t>Vcc</w:t>
+            </w:r>
+            <w:proofErr w:type="spellEnd"/>
+            <w:r>
+              <w:rPr>
+                <w:rFonts w:eastAsia="Times New Roman" w:cstheme="minorHAnsi"/>
+                <w:sz w:val="24"/>
+                <w:szCs w:val="24"/>
+                <w:lang w:eastAsia="es-AR"/>
+              </w:rPr>
+              <w:t xml:space="preserve"> = 4.5V</w:t>
+            </w:r>
+          </w:p>
+        </w:tc>
+        <w:tc>
+          <w:tcPr>
+            <w:tcW w:w="1180" w:type="dxa"/>
+            <w:tcBorders>
+              <w:top w:val="nil"/>
+              <w:left w:val="nil"/>
+              <w:bottom w:val="single" w:sz="4" w:space="0" w:color="auto"/>
+              <w:right w:val="single" w:sz="4" w:space="0" w:color="auto"/>
+            </w:tcBorders>
+            <w:shd w:val="clear" w:color="auto" w:fill="auto"/>
+            <w:vAlign w:val="center"/>
+            <w:hideMark/>
+          </w:tcPr>
+          <w:p>
+            <w:pPr>
+              <w:spacing w:after="0" w:line="360" w:lineRule="auto"/>
+              <w:jc w:val="center"/>
+              <w:rPr>
+                <w:rFonts w:eastAsia="Times New Roman" w:cstheme="minorHAnsi"/>
+                <w:sz w:val="24"/>
+                <w:szCs w:val="24"/>
+                <w:lang w:eastAsia="es-AR"/>
+              </w:rPr>
+            </w:pPr>
+            <w:r>
+              <w:rPr>
+                <w:rFonts w:eastAsia="Times New Roman" w:cstheme="minorHAnsi"/>
+                <w:sz w:val="24"/>
+                <w:szCs w:val="24"/>
+                <w:lang w:eastAsia="es-AR"/>
+              </w:rPr>
+              <w:t>–</w:t>
+            </w:r>
+          </w:p>
+        </w:tc>
+        <w:tc>
+          <w:tcPr>
+            <w:tcW w:w="531" w:type="dxa"/>
+            <w:tcBorders>
+              <w:top w:val="nil"/>
+              <w:left w:val="nil"/>
+              <w:bottom w:val="single" w:sz="4" w:space="0" w:color="auto"/>
+              <w:right w:val="single" w:sz="4" w:space="0" w:color="auto"/>
+            </w:tcBorders>
+            <w:shd w:val="clear" w:color="auto" w:fill="auto"/>
+            <w:vAlign w:val="center"/>
+            <w:hideMark/>
+          </w:tcPr>
+          <w:p>
+            <w:pPr>
+              <w:spacing w:after="0" w:line="360" w:lineRule="auto"/>
+              <w:jc w:val="center"/>
+              <w:rPr>
+                <w:rFonts w:eastAsia="Times New Roman" w:cstheme="minorHAnsi"/>
+                <w:sz w:val="24"/>
+                <w:szCs w:val="24"/>
+                <w:lang w:eastAsia="es-AR"/>
+              </w:rPr>
+            </w:pPr>
+            <w:r>
+              <w:rPr>
+                <w:rFonts w:eastAsia="Times New Roman" w:cstheme="minorHAnsi"/>
+                <w:sz w:val="24"/>
+                <w:szCs w:val="24"/>
+                <w:lang w:eastAsia="es-AR"/>
+              </w:rPr>
+              <w:t>4.7</w:t>
+            </w:r>
+          </w:p>
+        </w:tc>
+        <w:tc>
+          <w:tcPr>
+            <w:tcW w:w="585" w:type="dxa"/>
+            <w:tcBorders>
+              <w:top w:val="nil"/>
+              <w:left w:val="nil"/>
+              <w:bottom w:val="single" w:sz="4" w:space="0" w:color="auto"/>
+              <w:right w:val="single" w:sz="4" w:space="0" w:color="auto"/>
+            </w:tcBorders>
+            <w:shd w:val="clear" w:color="auto" w:fill="auto"/>
+            <w:vAlign w:val="center"/>
+            <w:hideMark/>
+          </w:tcPr>
+          <w:p>
+            <w:pPr>
+              <w:spacing w:after="0" w:line="360" w:lineRule="auto"/>
+              <w:jc w:val="center"/>
+              <w:rPr>
+                <w:rFonts w:eastAsia="Times New Roman" w:cstheme="minorHAnsi"/>
+                <w:sz w:val="24"/>
+                <w:szCs w:val="24"/>
+                <w:lang w:eastAsia="es-AR"/>
+              </w:rPr>
+            </w:pPr>
+            <w:r>
+              <w:rPr>
+                <w:rFonts w:eastAsia="Times New Roman" w:cstheme="minorHAnsi"/>
+                <w:sz w:val="24"/>
+                <w:szCs w:val="24"/>
+                <w:lang w:eastAsia="es-AR"/>
+              </w:rPr>
+              <w:t>8.0</w:t>
+            </w:r>
+          </w:p>
+        </w:tc>
+        <w:tc>
+          <w:tcPr>
+            <w:tcW w:w="784" w:type="dxa"/>
+            <w:tcBorders>
+              <w:top w:val="nil"/>
+              <w:left w:val="nil"/>
+              <w:bottom w:val="single" w:sz="4" w:space="0" w:color="auto"/>
+              <w:right w:val="single" w:sz="4" w:space="0" w:color="auto"/>
+            </w:tcBorders>
+            <w:shd w:val="clear" w:color="auto" w:fill="auto"/>
+            <w:vAlign w:val="center"/>
+            <w:hideMark/>
+          </w:tcPr>
+          <w:p>
+            <w:pPr>
+              <w:spacing w:after="0" w:line="360" w:lineRule="auto"/>
+              <w:jc w:val="center"/>
+              <w:rPr>
+                <w:rFonts w:eastAsia="Times New Roman" w:cstheme="minorHAnsi"/>
+                <w:sz w:val="24"/>
+                <w:szCs w:val="24"/>
+                <w:lang w:eastAsia="es-AR"/>
+              </w:rPr>
+            </w:pPr>
+            <w:proofErr w:type="spellStart"/>
+            <w:r>
+              <w:rPr>
+                <w:rFonts w:eastAsia="Times New Roman" w:cstheme="minorHAnsi"/>
+                <w:sz w:val="24"/>
+                <w:szCs w:val="24"/>
+                <w:lang w:eastAsia="es-AR"/>
+              </w:rPr>
+              <w:t>mA</w:t>
+            </w:r>
+            <w:proofErr w:type="spellEnd"/>
+          </w:p>
+        </w:tc>
+      </w:tr>
+      <w:tr>
+        <w:trPr>
+          <w:trHeight w:val="900"/>
+        </w:trPr>
+        <w:tc>
+          <w:tcPr>
+            <w:tcW w:w="5140" w:type="dxa"/>
+            <w:tcBorders>
+              <w:top w:val="nil"/>
+              <w:left w:val="single" w:sz="4" w:space="0" w:color="auto"/>
+              <w:bottom w:val="single" w:sz="4" w:space="0" w:color="auto"/>
+              <w:right w:val="single" w:sz="4" w:space="0" w:color="auto"/>
+            </w:tcBorders>
+            <w:shd w:val="clear" w:color="auto" w:fill="auto"/>
+            <w:vAlign w:val="center"/>
+            <w:hideMark/>
+          </w:tcPr>
+          <w:p>
+            <w:pPr>
+              <w:spacing w:after="0" w:line="360" w:lineRule="auto"/>
+              <w:jc w:val="center"/>
+              <w:rPr>
+                <w:rFonts w:eastAsia="Times New Roman" w:cstheme="minorHAnsi"/>
+                <w:sz w:val="24"/>
+                <w:szCs w:val="24"/>
+                <w:lang w:eastAsia="es-AR"/>
+              </w:rPr>
+            </w:pPr>
+            <w:r>
+              <w:rPr>
+                <w:rFonts w:eastAsia="Times New Roman" w:cstheme="minorHAnsi"/>
+                <w:sz w:val="24"/>
+                <w:szCs w:val="24"/>
+                <w:lang w:eastAsia="es-AR"/>
+              </w:rPr>
+              <w:t>Tiempo de subida de salida</w:t>
+            </w:r>
+          </w:p>
+        </w:tc>
+        <w:tc>
+          <w:tcPr>
+            <w:tcW w:w="980" w:type="dxa"/>
+            <w:tcBorders>
+              <w:top w:val="nil"/>
+              <w:left w:val="nil"/>
+              <w:bottom w:val="single" w:sz="4" w:space="0" w:color="auto"/>
+              <w:right w:val="single" w:sz="4" w:space="0" w:color="auto"/>
+            </w:tcBorders>
+            <w:shd w:val="clear" w:color="auto" w:fill="auto"/>
+            <w:vAlign w:val="center"/>
+            <w:hideMark/>
+          </w:tcPr>
+          <w:p>
+            <w:pPr>
+              <w:spacing w:after="0" w:line="360" w:lineRule="auto"/>
+              <w:jc w:val="center"/>
+              <w:rPr>
+                <w:rFonts w:eastAsia="Times New Roman" w:cstheme="minorHAnsi"/>
+                <w:sz w:val="24"/>
+                <w:szCs w:val="24"/>
+                <w:lang w:eastAsia="es-AR"/>
+              </w:rPr>
+            </w:pPr>
+            <w:proofErr w:type="spellStart"/>
+            <w:r>
+              <w:rPr>
+                <w:rFonts w:eastAsia="Times New Roman" w:cstheme="minorHAnsi"/>
+                <w:sz w:val="24"/>
+                <w:szCs w:val="24"/>
+                <w:lang w:eastAsia="es-AR"/>
+              </w:rPr>
+              <w:t>tr</w:t>
+            </w:r>
+            <w:proofErr w:type="spellEnd"/>
+          </w:p>
+        </w:tc>
+        <w:tc>
+          <w:tcPr>
+            <w:tcW w:w="1640" w:type="dxa"/>
+            <w:tcBorders>
+              <w:top w:val="nil"/>
+              <w:left w:val="nil"/>
+              <w:bottom w:val="single" w:sz="4" w:space="0" w:color="auto"/>
+              <w:right w:val="single" w:sz="4" w:space="0" w:color="auto"/>
+            </w:tcBorders>
+            <w:shd w:val="clear" w:color="auto" w:fill="auto"/>
+            <w:vAlign w:val="center"/>
+            <w:hideMark/>
+          </w:tcPr>
+          <w:p>
+            <w:pPr>
+              <w:spacing w:after="0" w:line="360" w:lineRule="auto"/>
+              <w:jc w:val="center"/>
+              <w:rPr>
+                <w:rFonts w:eastAsia="Times New Roman" w:cstheme="minorHAnsi"/>
+                <w:sz w:val="24"/>
+                <w:szCs w:val="24"/>
+                <w:lang w:eastAsia="es-AR"/>
+              </w:rPr>
+            </w:pPr>
+            <w:proofErr w:type="spellStart"/>
+            <w:r>
+              <w:rPr>
+                <w:rFonts w:eastAsia="Times New Roman" w:cstheme="minorHAnsi"/>
+                <w:sz w:val="24"/>
+                <w:szCs w:val="24"/>
+                <w:lang w:eastAsia="es-AR"/>
+              </w:rPr>
+              <w:t>Vcc</w:t>
+            </w:r>
+            <w:proofErr w:type="spellEnd"/>
+            <w:r>
+              <w:rPr>
+                <w:rFonts w:eastAsia="Times New Roman" w:cstheme="minorHAnsi"/>
+                <w:sz w:val="24"/>
+                <w:szCs w:val="24"/>
+                <w:lang w:eastAsia="es-AR"/>
+              </w:rPr>
+              <w:t xml:space="preserve"> = 12 V, RL = 820Ω, CL = 20pF</w:t>
+            </w:r>
+          </w:p>
+        </w:tc>
+        <w:tc>
+          <w:tcPr>
+            <w:tcW w:w="1180" w:type="dxa"/>
+            <w:tcBorders>
+              <w:top w:val="nil"/>
+              <w:left w:val="nil"/>
+              <w:bottom w:val="single" w:sz="4" w:space="0" w:color="auto"/>
+              <w:right w:val="single" w:sz="4" w:space="0" w:color="auto"/>
+            </w:tcBorders>
+            <w:shd w:val="clear" w:color="auto" w:fill="auto"/>
+            <w:vAlign w:val="center"/>
+            <w:hideMark/>
+          </w:tcPr>
+          <w:p>
+            <w:pPr>
+              <w:spacing w:after="0" w:line="360" w:lineRule="auto"/>
+              <w:jc w:val="center"/>
+              <w:rPr>
+                <w:rFonts w:eastAsia="Times New Roman" w:cstheme="minorHAnsi"/>
+                <w:sz w:val="24"/>
+                <w:szCs w:val="24"/>
+                <w:lang w:eastAsia="es-AR"/>
+              </w:rPr>
+            </w:pPr>
+            <w:r>
+              <w:rPr>
+                <w:rFonts w:eastAsia="Times New Roman" w:cstheme="minorHAnsi"/>
+                <w:sz w:val="24"/>
+                <w:szCs w:val="24"/>
+                <w:lang w:eastAsia="es-AR"/>
+              </w:rPr>
+              <w:t>–</w:t>
+            </w:r>
+          </w:p>
+        </w:tc>
+        <w:tc>
+          <w:tcPr>
+            <w:tcW w:w="531" w:type="dxa"/>
+            <w:tcBorders>
+              <w:top w:val="nil"/>
+              <w:left w:val="nil"/>
+              <w:bottom w:val="single" w:sz="4" w:space="0" w:color="auto"/>
+              <w:right w:val="single" w:sz="4" w:space="0" w:color="auto"/>
+            </w:tcBorders>
+            <w:shd w:val="clear" w:color="auto" w:fill="auto"/>
+            <w:vAlign w:val="center"/>
+            <w:hideMark/>
+          </w:tcPr>
+          <w:p>
+            <w:pPr>
+              <w:spacing w:after="0" w:line="360" w:lineRule="auto"/>
+              <w:jc w:val="center"/>
+              <w:rPr>
+                <w:rFonts w:eastAsia="Times New Roman" w:cstheme="minorHAnsi"/>
+                <w:sz w:val="24"/>
+                <w:szCs w:val="24"/>
+                <w:lang w:eastAsia="es-AR"/>
+              </w:rPr>
+            </w:pPr>
+            <w:r>
+              <w:rPr>
+                <w:rFonts w:eastAsia="Times New Roman" w:cstheme="minorHAnsi"/>
+                <w:sz w:val="24"/>
+                <w:szCs w:val="24"/>
+                <w:lang w:eastAsia="es-AR"/>
+              </w:rPr>
+              <w:t>0.04</w:t>
+            </w:r>
+          </w:p>
+        </w:tc>
+        <w:tc>
+          <w:tcPr>
+            <w:tcW w:w="585" w:type="dxa"/>
+            <w:tcBorders>
+              <w:top w:val="nil"/>
+              <w:left w:val="nil"/>
+              <w:bottom w:val="single" w:sz="4" w:space="0" w:color="auto"/>
+              <w:right w:val="single" w:sz="4" w:space="0" w:color="auto"/>
+            </w:tcBorders>
+            <w:shd w:val="clear" w:color="auto" w:fill="auto"/>
+            <w:vAlign w:val="center"/>
+            <w:hideMark/>
+          </w:tcPr>
+          <w:p>
+            <w:pPr>
+              <w:spacing w:after="0" w:line="360" w:lineRule="auto"/>
+              <w:jc w:val="center"/>
+              <w:rPr>
+                <w:rFonts w:eastAsia="Times New Roman" w:cstheme="minorHAnsi"/>
+                <w:sz w:val="24"/>
+                <w:szCs w:val="24"/>
+                <w:lang w:eastAsia="es-AR"/>
+              </w:rPr>
+            </w:pPr>
+            <w:r>
+              <w:rPr>
+                <w:rFonts w:eastAsia="Times New Roman" w:cstheme="minorHAnsi"/>
+                <w:sz w:val="24"/>
+                <w:szCs w:val="24"/>
+                <w:lang w:eastAsia="es-AR"/>
+              </w:rPr>
+              <w:t>2.0</w:t>
+            </w:r>
+          </w:p>
+        </w:tc>
+        <w:tc>
+          <w:tcPr>
+            <w:tcW w:w="784" w:type="dxa"/>
+            <w:tcBorders>
+              <w:top w:val="nil"/>
+              <w:left w:val="nil"/>
+              <w:bottom w:val="single" w:sz="4" w:space="0" w:color="auto"/>
+              <w:right w:val="single" w:sz="4" w:space="0" w:color="auto"/>
+            </w:tcBorders>
+            <w:shd w:val="clear" w:color="auto" w:fill="auto"/>
+            <w:vAlign w:val="center"/>
+            <w:hideMark/>
+          </w:tcPr>
+          <w:p>
+            <w:pPr>
+              <w:spacing w:after="0" w:line="360" w:lineRule="auto"/>
+              <w:jc w:val="center"/>
+              <w:rPr>
+                <w:rFonts w:eastAsia="Times New Roman" w:cstheme="minorHAnsi"/>
+                <w:sz w:val="24"/>
+                <w:szCs w:val="24"/>
+                <w:lang w:eastAsia="es-AR"/>
+              </w:rPr>
+            </w:pPr>
+            <w:r>
+              <w:rPr>
+                <w:rFonts w:eastAsia="Times New Roman" w:cstheme="minorHAnsi"/>
+                <w:sz w:val="24"/>
+                <w:szCs w:val="24"/>
+                <w:lang w:eastAsia="es-AR"/>
+              </w:rPr>
+              <w:t>µs</w:t>
+            </w:r>
+          </w:p>
+        </w:tc>
+      </w:tr>
+      <w:tr>
+        <w:trPr>
+          <w:trHeight w:val="900"/>
+        </w:trPr>
+        <w:tc>
+          <w:tcPr>
+            <w:tcW w:w="5140" w:type="dxa"/>
+            <w:tcBorders>
+              <w:top w:val="nil"/>
+              <w:left w:val="single" w:sz="4" w:space="0" w:color="auto"/>
+              <w:bottom w:val="single" w:sz="4" w:space="0" w:color="auto"/>
+              <w:right w:val="single" w:sz="4" w:space="0" w:color="auto"/>
+            </w:tcBorders>
+            <w:shd w:val="clear" w:color="auto" w:fill="auto"/>
+            <w:vAlign w:val="center"/>
+            <w:hideMark/>
+          </w:tcPr>
+          <w:p>
+            <w:pPr>
+              <w:spacing w:after="0" w:line="360" w:lineRule="auto"/>
+              <w:jc w:val="center"/>
+              <w:rPr>
+                <w:rFonts w:eastAsia="Times New Roman" w:cstheme="minorHAnsi"/>
+                <w:sz w:val="24"/>
+                <w:szCs w:val="24"/>
+                <w:lang w:eastAsia="es-AR"/>
+              </w:rPr>
+            </w:pPr>
+            <w:r>
+              <w:rPr>
+                <w:rFonts w:eastAsia="Times New Roman" w:cstheme="minorHAnsi"/>
+                <w:sz w:val="24"/>
+                <w:szCs w:val="24"/>
+                <w:lang w:eastAsia="es-AR"/>
+              </w:rPr>
+              <w:t>Tiempo de bajada de salida</w:t>
+            </w:r>
+          </w:p>
+        </w:tc>
+        <w:tc>
+          <w:tcPr>
+            <w:tcW w:w="980" w:type="dxa"/>
+            <w:tcBorders>
+              <w:top w:val="nil"/>
+              <w:left w:val="nil"/>
+              <w:bottom w:val="single" w:sz="4" w:space="0" w:color="auto"/>
+              <w:right w:val="single" w:sz="4" w:space="0" w:color="auto"/>
+            </w:tcBorders>
+            <w:shd w:val="clear" w:color="auto" w:fill="auto"/>
+            <w:vAlign w:val="center"/>
+            <w:hideMark/>
+          </w:tcPr>
+          <w:p>
+            <w:pPr>
+              <w:spacing w:after="0" w:line="360" w:lineRule="auto"/>
+              <w:jc w:val="center"/>
+              <w:rPr>
+                <w:rFonts w:eastAsia="Times New Roman" w:cstheme="minorHAnsi"/>
+                <w:sz w:val="24"/>
+                <w:szCs w:val="24"/>
+                <w:lang w:eastAsia="es-AR"/>
+              </w:rPr>
+            </w:pPr>
+            <w:proofErr w:type="spellStart"/>
+            <w:r>
+              <w:rPr>
+                <w:rFonts w:eastAsia="Times New Roman" w:cstheme="minorHAnsi"/>
+                <w:sz w:val="24"/>
+                <w:szCs w:val="24"/>
+                <w:lang w:eastAsia="es-AR"/>
+              </w:rPr>
+              <w:t>tf</w:t>
+            </w:r>
+            <w:proofErr w:type="spellEnd"/>
+          </w:p>
+        </w:tc>
+        <w:tc>
+          <w:tcPr>
+            <w:tcW w:w="1640" w:type="dxa"/>
+            <w:tcBorders>
+              <w:top w:val="nil"/>
+              <w:left w:val="nil"/>
+              <w:bottom w:val="single" w:sz="4" w:space="0" w:color="auto"/>
+              <w:right w:val="single" w:sz="4" w:space="0" w:color="auto"/>
+            </w:tcBorders>
+            <w:shd w:val="clear" w:color="auto" w:fill="auto"/>
+            <w:vAlign w:val="center"/>
+            <w:hideMark/>
+          </w:tcPr>
+          <w:p>
+            <w:pPr>
+              <w:spacing w:after="0" w:line="360" w:lineRule="auto"/>
+              <w:jc w:val="center"/>
+              <w:rPr>
+                <w:rFonts w:eastAsia="Times New Roman" w:cstheme="minorHAnsi"/>
+                <w:sz w:val="24"/>
+                <w:szCs w:val="24"/>
+                <w:lang w:eastAsia="es-AR"/>
+              </w:rPr>
+            </w:pPr>
+            <w:proofErr w:type="spellStart"/>
+            <w:r>
+              <w:rPr>
+                <w:rFonts w:eastAsia="Times New Roman" w:cstheme="minorHAnsi"/>
+                <w:sz w:val="24"/>
+                <w:szCs w:val="24"/>
+                <w:lang w:eastAsia="es-AR"/>
+              </w:rPr>
+              <w:t>Vcc</w:t>
+            </w:r>
+            <w:proofErr w:type="spellEnd"/>
+            <w:r>
+              <w:rPr>
+                <w:rFonts w:eastAsia="Times New Roman" w:cstheme="minorHAnsi"/>
+                <w:sz w:val="24"/>
+                <w:szCs w:val="24"/>
+                <w:lang w:eastAsia="es-AR"/>
+              </w:rPr>
+              <w:t xml:space="preserve"> = 12 V, RL = 820Ω, CL = 20pF</w:t>
+            </w:r>
+          </w:p>
+        </w:tc>
+        <w:tc>
+          <w:tcPr>
+            <w:tcW w:w="1180" w:type="dxa"/>
+            <w:tcBorders>
+              <w:top w:val="nil"/>
+              <w:left w:val="nil"/>
+              <w:bottom w:val="single" w:sz="4" w:space="0" w:color="auto"/>
+              <w:right w:val="single" w:sz="4" w:space="0" w:color="auto"/>
+            </w:tcBorders>
+            <w:shd w:val="clear" w:color="auto" w:fill="auto"/>
+            <w:vAlign w:val="center"/>
+            <w:hideMark/>
+          </w:tcPr>
+          <w:p>
+            <w:pPr>
+              <w:spacing w:after="0" w:line="360" w:lineRule="auto"/>
+              <w:jc w:val="center"/>
+              <w:rPr>
+                <w:rFonts w:eastAsia="Times New Roman" w:cstheme="minorHAnsi"/>
+                <w:sz w:val="24"/>
+                <w:szCs w:val="24"/>
+                <w:lang w:eastAsia="es-AR"/>
+              </w:rPr>
+            </w:pPr>
+            <w:r>
+              <w:rPr>
+                <w:rFonts w:eastAsia="Times New Roman" w:cstheme="minorHAnsi"/>
+                <w:sz w:val="24"/>
+                <w:szCs w:val="24"/>
+                <w:lang w:eastAsia="es-AR"/>
+              </w:rPr>
+              <w:t>–</w:t>
+            </w:r>
+          </w:p>
+        </w:tc>
+        <w:tc>
+          <w:tcPr>
+            <w:tcW w:w="531" w:type="dxa"/>
+            <w:tcBorders>
+              <w:top w:val="nil"/>
+              <w:left w:val="nil"/>
+              <w:bottom w:val="single" w:sz="4" w:space="0" w:color="auto"/>
+              <w:right w:val="single" w:sz="4" w:space="0" w:color="auto"/>
+            </w:tcBorders>
+            <w:shd w:val="clear" w:color="auto" w:fill="auto"/>
+            <w:vAlign w:val="center"/>
+            <w:hideMark/>
+          </w:tcPr>
+          <w:p>
+            <w:pPr>
+              <w:spacing w:after="0" w:line="360" w:lineRule="auto"/>
+              <w:jc w:val="center"/>
+              <w:rPr>
+                <w:rFonts w:eastAsia="Times New Roman" w:cstheme="minorHAnsi"/>
+                <w:sz w:val="24"/>
+                <w:szCs w:val="24"/>
+                <w:lang w:eastAsia="es-AR"/>
+              </w:rPr>
+            </w:pPr>
+            <w:r>
+              <w:rPr>
+                <w:rFonts w:eastAsia="Times New Roman" w:cstheme="minorHAnsi"/>
+                <w:sz w:val="24"/>
+                <w:szCs w:val="24"/>
+                <w:lang w:eastAsia="es-AR"/>
+              </w:rPr>
+              <w:t>0.18</w:t>
+            </w:r>
+          </w:p>
+        </w:tc>
+        <w:tc>
+          <w:tcPr>
+            <w:tcW w:w="585" w:type="dxa"/>
+            <w:tcBorders>
+              <w:top w:val="nil"/>
+              <w:left w:val="nil"/>
+              <w:bottom w:val="single" w:sz="4" w:space="0" w:color="auto"/>
+              <w:right w:val="single" w:sz="4" w:space="0" w:color="auto"/>
+            </w:tcBorders>
+            <w:shd w:val="clear" w:color="auto" w:fill="auto"/>
+            <w:vAlign w:val="center"/>
+            <w:hideMark/>
+          </w:tcPr>
+          <w:p>
+            <w:pPr>
+              <w:spacing w:after="0" w:line="360" w:lineRule="auto"/>
+              <w:jc w:val="center"/>
+              <w:rPr>
+                <w:rFonts w:eastAsia="Times New Roman" w:cstheme="minorHAnsi"/>
+                <w:sz w:val="24"/>
+                <w:szCs w:val="24"/>
+                <w:lang w:eastAsia="es-AR"/>
+              </w:rPr>
+            </w:pPr>
+            <w:r>
+              <w:rPr>
+                <w:rFonts w:eastAsia="Times New Roman" w:cstheme="minorHAnsi"/>
+                <w:sz w:val="24"/>
+                <w:szCs w:val="24"/>
+                <w:lang w:eastAsia="es-AR"/>
+              </w:rPr>
+              <w:t>2.0</w:t>
+            </w:r>
+          </w:p>
+        </w:tc>
+        <w:tc>
+          <w:tcPr>
+            <w:tcW w:w="784" w:type="dxa"/>
+            <w:tcBorders>
+              <w:top w:val="nil"/>
+              <w:left w:val="nil"/>
+              <w:bottom w:val="single" w:sz="4" w:space="0" w:color="auto"/>
+              <w:right w:val="single" w:sz="4" w:space="0" w:color="auto"/>
+            </w:tcBorders>
+            <w:shd w:val="clear" w:color="auto" w:fill="auto"/>
+            <w:vAlign w:val="center"/>
+            <w:hideMark/>
+          </w:tcPr>
+          <w:p>
+            <w:pPr>
+              <w:spacing w:after="0" w:line="360" w:lineRule="auto"/>
+              <w:jc w:val="center"/>
+              <w:rPr>
+                <w:rFonts w:eastAsia="Times New Roman" w:cstheme="minorHAnsi"/>
+                <w:sz w:val="24"/>
+                <w:szCs w:val="24"/>
+                <w:lang w:eastAsia="es-AR"/>
+              </w:rPr>
+            </w:pPr>
+            <w:r>
+              <w:rPr>
+                <w:rFonts w:eastAsia="Times New Roman" w:cstheme="minorHAnsi"/>
+                <w:sz w:val="24"/>
+                <w:szCs w:val="24"/>
+                <w:lang w:eastAsia="es-AR"/>
+              </w:rPr>
+              <w:t>µs</w:t>
+            </w:r>
+          </w:p>
+        </w:tc>
+      </w:tr>
+      <w:tr>
+        <w:trPr>
+          <w:trHeight w:val="300"/>
+        </w:trPr>
+        <w:tc>
+          <w:tcPr>
+            <w:tcW w:w="5140" w:type="dxa"/>
+            <w:tcBorders>
+              <w:top w:val="nil"/>
+              <w:left w:val="single" w:sz="4" w:space="0" w:color="auto"/>
+              <w:bottom w:val="single" w:sz="4" w:space="0" w:color="auto"/>
+              <w:right w:val="single" w:sz="4" w:space="0" w:color="auto"/>
+            </w:tcBorders>
+            <w:shd w:val="clear" w:color="auto" w:fill="auto"/>
+            <w:vAlign w:val="center"/>
+            <w:hideMark/>
+          </w:tcPr>
+          <w:p>
+            <w:pPr>
+              <w:spacing w:after="0" w:line="360" w:lineRule="auto"/>
+              <w:jc w:val="center"/>
+              <w:rPr>
+                <w:rFonts w:eastAsia="Times New Roman" w:cstheme="minorHAnsi"/>
+                <w:sz w:val="24"/>
+                <w:szCs w:val="24"/>
+                <w:lang w:eastAsia="es-AR"/>
+              </w:rPr>
+            </w:pPr>
+            <w:r>
+              <w:rPr>
+                <w:rFonts w:eastAsia="Times New Roman" w:cstheme="minorHAnsi"/>
+                <w:sz w:val="24"/>
+                <w:szCs w:val="24"/>
+                <w:lang w:eastAsia="es-AR"/>
+              </w:rPr>
+              <w:t>Corriente de salida (absorber)</w:t>
+            </w:r>
+          </w:p>
+        </w:tc>
+        <w:tc>
+          <w:tcPr>
+            <w:tcW w:w="980" w:type="dxa"/>
+            <w:tcBorders>
+              <w:top w:val="nil"/>
+              <w:left w:val="nil"/>
+              <w:bottom w:val="single" w:sz="4" w:space="0" w:color="auto"/>
+              <w:right w:val="single" w:sz="4" w:space="0" w:color="auto"/>
+            </w:tcBorders>
+            <w:shd w:val="clear" w:color="auto" w:fill="auto"/>
+            <w:vAlign w:val="center"/>
+            <w:hideMark/>
+          </w:tcPr>
+          <w:p>
+            <w:pPr>
+              <w:spacing w:after="0" w:line="360" w:lineRule="auto"/>
+              <w:jc w:val="center"/>
+              <w:rPr>
+                <w:rFonts w:eastAsia="Times New Roman" w:cstheme="minorHAnsi"/>
+                <w:sz w:val="24"/>
+                <w:szCs w:val="24"/>
+                <w:lang w:eastAsia="es-AR"/>
+              </w:rPr>
+            </w:pPr>
+            <w:proofErr w:type="spellStart"/>
+            <w:r>
+              <w:rPr>
+                <w:rFonts w:eastAsia="Times New Roman" w:cstheme="minorHAnsi"/>
+                <w:sz w:val="24"/>
+                <w:szCs w:val="24"/>
+                <w:lang w:eastAsia="es-AR"/>
+              </w:rPr>
+              <w:t>Iout</w:t>
+            </w:r>
+            <w:proofErr w:type="spellEnd"/>
+          </w:p>
+        </w:tc>
+        <w:tc>
+          <w:tcPr>
+            <w:tcW w:w="1640" w:type="dxa"/>
+            <w:tcBorders>
+              <w:top w:val="nil"/>
+              <w:left w:val="nil"/>
+              <w:bottom w:val="single" w:sz="4" w:space="0" w:color="auto"/>
+              <w:right w:val="single" w:sz="4" w:space="0" w:color="auto"/>
+            </w:tcBorders>
+            <w:shd w:val="clear" w:color="auto" w:fill="auto"/>
+            <w:vAlign w:val="center"/>
+            <w:hideMark/>
+          </w:tcPr>
+          <w:p>
+            <w:pPr>
+              <w:spacing w:after="0" w:line="360" w:lineRule="auto"/>
+              <w:jc w:val="center"/>
+              <w:rPr>
+                <w:rFonts w:eastAsia="Times New Roman" w:cstheme="minorHAnsi"/>
+                <w:sz w:val="24"/>
+                <w:szCs w:val="24"/>
+                <w:lang w:eastAsia="es-AR"/>
+              </w:rPr>
+            </w:pPr>
+            <w:proofErr w:type="spellStart"/>
+            <w:r>
+              <w:rPr>
+                <w:rFonts w:eastAsia="Times New Roman" w:cstheme="minorHAnsi"/>
+                <w:sz w:val="24"/>
+                <w:szCs w:val="24"/>
+                <w:lang w:eastAsia="es-AR"/>
+              </w:rPr>
+              <w:t>Vout</w:t>
+            </w:r>
+            <w:proofErr w:type="spellEnd"/>
+            <w:r>
+              <w:rPr>
+                <w:rFonts w:eastAsia="Times New Roman" w:cstheme="minorHAnsi"/>
+                <w:sz w:val="24"/>
+                <w:szCs w:val="24"/>
+                <w:lang w:eastAsia="es-AR"/>
+              </w:rPr>
+              <w:t xml:space="preserve"> = 0.4V</w:t>
+            </w:r>
+          </w:p>
+        </w:tc>
+        <w:tc>
+          <w:tcPr>
+            <w:tcW w:w="1180" w:type="dxa"/>
+            <w:tcBorders>
+              <w:top w:val="nil"/>
+              <w:left w:val="nil"/>
+              <w:bottom w:val="single" w:sz="4" w:space="0" w:color="auto"/>
+              <w:right w:val="single" w:sz="4" w:space="0" w:color="auto"/>
+            </w:tcBorders>
+            <w:shd w:val="clear" w:color="auto" w:fill="auto"/>
+            <w:vAlign w:val="center"/>
+            <w:hideMark/>
+          </w:tcPr>
+          <w:p>
+            <w:pPr>
+              <w:spacing w:after="0" w:line="360" w:lineRule="auto"/>
+              <w:jc w:val="center"/>
+              <w:rPr>
+                <w:rFonts w:eastAsia="Times New Roman" w:cstheme="minorHAnsi"/>
+                <w:sz w:val="24"/>
+                <w:szCs w:val="24"/>
+                <w:lang w:eastAsia="es-AR"/>
+              </w:rPr>
+            </w:pPr>
+            <w:r>
+              <w:rPr>
+                <w:rFonts w:eastAsia="Times New Roman" w:cstheme="minorHAnsi"/>
+                <w:sz w:val="24"/>
+                <w:szCs w:val="24"/>
+                <w:lang w:eastAsia="es-AR"/>
+              </w:rPr>
+              <w:t>–</w:t>
+            </w:r>
+          </w:p>
+        </w:tc>
+        <w:tc>
+          <w:tcPr>
+            <w:tcW w:w="531" w:type="dxa"/>
+            <w:tcBorders>
+              <w:top w:val="nil"/>
+              <w:left w:val="nil"/>
+              <w:bottom w:val="single" w:sz="4" w:space="0" w:color="auto"/>
+              <w:right w:val="single" w:sz="4" w:space="0" w:color="auto"/>
+            </w:tcBorders>
+            <w:shd w:val="clear" w:color="auto" w:fill="auto"/>
+            <w:vAlign w:val="center"/>
+            <w:hideMark/>
+          </w:tcPr>
+          <w:p>
+            <w:pPr>
+              <w:spacing w:after="0" w:line="360" w:lineRule="auto"/>
+              <w:jc w:val="center"/>
+              <w:rPr>
+                <w:rFonts w:eastAsia="Times New Roman" w:cstheme="minorHAnsi"/>
+                <w:sz w:val="24"/>
+                <w:szCs w:val="24"/>
+                <w:lang w:eastAsia="es-AR"/>
+              </w:rPr>
+            </w:pPr>
+            <w:r>
+              <w:rPr>
+                <w:rFonts w:eastAsia="Times New Roman" w:cstheme="minorHAnsi"/>
+                <w:sz w:val="24"/>
+                <w:szCs w:val="24"/>
+                <w:lang w:eastAsia="es-AR"/>
+              </w:rPr>
+              <w:t>–</w:t>
+            </w:r>
+          </w:p>
+        </w:tc>
+        <w:tc>
+          <w:tcPr>
+            <w:tcW w:w="585" w:type="dxa"/>
+            <w:tcBorders>
+              <w:top w:val="nil"/>
+              <w:left w:val="nil"/>
+              <w:bottom w:val="single" w:sz="4" w:space="0" w:color="auto"/>
+              <w:right w:val="single" w:sz="4" w:space="0" w:color="auto"/>
+            </w:tcBorders>
+            <w:shd w:val="clear" w:color="auto" w:fill="auto"/>
+            <w:vAlign w:val="center"/>
+            <w:hideMark/>
+          </w:tcPr>
+          <w:p>
+            <w:pPr>
+              <w:spacing w:after="0" w:line="360" w:lineRule="auto"/>
+              <w:jc w:val="center"/>
+              <w:rPr>
+                <w:rFonts w:eastAsia="Times New Roman" w:cstheme="minorHAnsi"/>
+                <w:sz w:val="24"/>
+                <w:szCs w:val="24"/>
+                <w:lang w:eastAsia="es-AR"/>
+              </w:rPr>
+            </w:pPr>
+            <w:r>
+              <w:rPr>
+                <w:rFonts w:eastAsia="Times New Roman" w:cstheme="minorHAnsi"/>
+                <w:sz w:val="24"/>
+                <w:szCs w:val="24"/>
+                <w:lang w:eastAsia="es-AR"/>
+              </w:rPr>
+              <w:t>25</w:t>
+            </w:r>
+          </w:p>
+        </w:tc>
+        <w:tc>
+          <w:tcPr>
+            <w:tcW w:w="784" w:type="dxa"/>
+            <w:tcBorders>
+              <w:top w:val="nil"/>
+              <w:left w:val="nil"/>
+              <w:bottom w:val="single" w:sz="4" w:space="0" w:color="auto"/>
+              <w:right w:val="single" w:sz="4" w:space="0" w:color="auto"/>
+            </w:tcBorders>
+            <w:shd w:val="clear" w:color="auto" w:fill="auto"/>
+            <w:vAlign w:val="center"/>
+            <w:hideMark/>
+          </w:tcPr>
+          <w:p>
+            <w:pPr>
+              <w:spacing w:after="0" w:line="360" w:lineRule="auto"/>
+              <w:jc w:val="center"/>
+              <w:rPr>
+                <w:rFonts w:eastAsia="Times New Roman" w:cstheme="minorHAnsi"/>
+                <w:sz w:val="24"/>
+                <w:szCs w:val="24"/>
+                <w:lang w:eastAsia="es-AR"/>
+              </w:rPr>
+            </w:pPr>
+            <w:proofErr w:type="spellStart"/>
+            <w:r>
+              <w:rPr>
+                <w:rFonts w:eastAsia="Times New Roman" w:cstheme="minorHAnsi"/>
+                <w:sz w:val="24"/>
+                <w:szCs w:val="24"/>
+                <w:lang w:eastAsia="es-AR"/>
+              </w:rPr>
+              <w:t>mA</w:t>
+            </w:r>
+            <w:proofErr w:type="spellEnd"/>
+          </w:p>
+        </w:tc>
+      </w:tr>
+      <w:tr>
+        <w:trPr>
+          <w:trHeight w:val="900"/>
+        </w:trPr>
+        <w:tc>
+          <w:tcPr>
+            <w:tcW w:w="5140" w:type="dxa"/>
+            <w:tcBorders>
+              <w:top w:val="nil"/>
+              <w:left w:val="single" w:sz="4" w:space="0" w:color="auto"/>
+              <w:bottom w:val="single" w:sz="4" w:space="0" w:color="auto"/>
+              <w:right w:val="single" w:sz="4" w:space="0" w:color="auto"/>
+            </w:tcBorders>
+            <w:shd w:val="clear" w:color="auto" w:fill="auto"/>
+            <w:vAlign w:val="center"/>
+            <w:hideMark/>
+          </w:tcPr>
+          <w:p>
+            <w:pPr>
+              <w:spacing w:after="0" w:line="360" w:lineRule="auto"/>
+              <w:jc w:val="center"/>
+              <w:rPr>
+                <w:rFonts w:eastAsia="Times New Roman" w:cstheme="minorHAnsi"/>
+                <w:sz w:val="24"/>
+                <w:szCs w:val="24"/>
+                <w:lang w:eastAsia="es-AR"/>
+              </w:rPr>
+            </w:pPr>
+            <w:r>
+              <w:rPr>
+                <w:rFonts w:eastAsia="Times New Roman" w:cstheme="minorHAnsi"/>
+                <w:sz w:val="24"/>
+                <w:szCs w:val="24"/>
+                <w:lang w:eastAsia="es-AR"/>
+              </w:rPr>
+              <w:t>Punto de operación del sensor</w:t>
+            </w:r>
+          </w:p>
+        </w:tc>
+        <w:tc>
+          <w:tcPr>
+            <w:tcW w:w="980" w:type="dxa"/>
+            <w:tcBorders>
+              <w:top w:val="nil"/>
+              <w:left w:val="nil"/>
+              <w:bottom w:val="single" w:sz="4" w:space="0" w:color="auto"/>
+              <w:right w:val="single" w:sz="4" w:space="0" w:color="auto"/>
+            </w:tcBorders>
+            <w:shd w:val="clear" w:color="auto" w:fill="auto"/>
+            <w:vAlign w:val="center"/>
+            <w:hideMark/>
+          </w:tcPr>
+          <w:p>
+            <w:pPr>
+              <w:spacing w:after="0" w:line="360" w:lineRule="auto"/>
+              <w:jc w:val="center"/>
+              <w:rPr>
+                <w:rFonts w:eastAsia="Times New Roman" w:cstheme="minorHAnsi"/>
+                <w:sz w:val="24"/>
+                <w:szCs w:val="24"/>
+                <w:lang w:eastAsia="es-AR"/>
+              </w:rPr>
+            </w:pPr>
+            <w:proofErr w:type="spellStart"/>
+            <w:r>
+              <w:rPr>
+                <w:rFonts w:eastAsia="Times New Roman" w:cstheme="minorHAnsi"/>
+                <w:sz w:val="24"/>
+                <w:szCs w:val="24"/>
+                <w:lang w:eastAsia="es-AR"/>
+              </w:rPr>
+              <w:t>Bop</w:t>
+            </w:r>
+            <w:proofErr w:type="spellEnd"/>
+          </w:p>
+        </w:tc>
+        <w:tc>
+          <w:tcPr>
+            <w:tcW w:w="1640" w:type="dxa"/>
+            <w:tcBorders>
+              <w:top w:val="nil"/>
+              <w:left w:val="nil"/>
+              <w:bottom w:val="single" w:sz="4" w:space="0" w:color="auto"/>
+              <w:right w:val="single" w:sz="4" w:space="0" w:color="auto"/>
+            </w:tcBorders>
+            <w:shd w:val="clear" w:color="auto" w:fill="auto"/>
+            <w:vAlign w:val="center"/>
+            <w:hideMark/>
+          </w:tcPr>
+          <w:p>
+            <w:pPr>
+              <w:spacing w:after="0" w:line="360" w:lineRule="auto"/>
+              <w:jc w:val="center"/>
+              <w:rPr>
+                <w:rFonts w:eastAsia="Times New Roman" w:cstheme="minorHAnsi"/>
+                <w:sz w:val="24"/>
+                <w:szCs w:val="24"/>
+                <w:lang w:eastAsia="es-AR"/>
+              </w:rPr>
+            </w:pPr>
+            <w:r>
+              <w:rPr>
+                <w:rFonts w:eastAsia="Times New Roman" w:cstheme="minorHAnsi"/>
+                <w:sz w:val="24"/>
+                <w:szCs w:val="24"/>
+                <w:lang w:eastAsia="es-AR"/>
+              </w:rPr>
+              <w:t>Campo magnético aplicado</w:t>
+            </w:r>
+          </w:p>
+        </w:tc>
+        <w:tc>
+          <w:tcPr>
+            <w:tcW w:w="1180" w:type="dxa"/>
+            <w:tcBorders>
+              <w:top w:val="nil"/>
+              <w:left w:val="nil"/>
+              <w:bottom w:val="single" w:sz="4" w:space="0" w:color="auto"/>
+              <w:right w:val="single" w:sz="4" w:space="0" w:color="auto"/>
+            </w:tcBorders>
+            <w:shd w:val="clear" w:color="auto" w:fill="auto"/>
+            <w:vAlign w:val="center"/>
+            <w:hideMark/>
+          </w:tcPr>
+          <w:p>
+            <w:pPr>
+              <w:spacing w:after="0" w:line="360" w:lineRule="auto"/>
+              <w:jc w:val="center"/>
+              <w:rPr>
+                <w:rFonts w:eastAsia="Times New Roman" w:cstheme="minorHAnsi"/>
+                <w:sz w:val="24"/>
+                <w:szCs w:val="24"/>
+                <w:lang w:eastAsia="es-AR"/>
+              </w:rPr>
+            </w:pPr>
+            <w:r>
+              <w:rPr>
+                <w:rFonts w:eastAsia="Times New Roman" w:cstheme="minorHAnsi"/>
+                <w:sz w:val="24"/>
+                <w:szCs w:val="24"/>
+                <w:lang w:eastAsia="es-AR"/>
+              </w:rPr>
+              <w:t>–</w:t>
+            </w:r>
+          </w:p>
+        </w:tc>
+        <w:tc>
+          <w:tcPr>
+            <w:tcW w:w="531" w:type="dxa"/>
+            <w:tcBorders>
+              <w:top w:val="nil"/>
+              <w:left w:val="nil"/>
+              <w:bottom w:val="single" w:sz="4" w:space="0" w:color="auto"/>
+              <w:right w:val="single" w:sz="4" w:space="0" w:color="auto"/>
+            </w:tcBorders>
+            <w:shd w:val="clear" w:color="auto" w:fill="auto"/>
+            <w:vAlign w:val="center"/>
+            <w:hideMark/>
+          </w:tcPr>
+          <w:p>
+            <w:pPr>
+              <w:spacing w:after="0" w:line="360" w:lineRule="auto"/>
+              <w:jc w:val="center"/>
+              <w:rPr>
+                <w:rFonts w:eastAsia="Times New Roman" w:cstheme="minorHAnsi"/>
+                <w:sz w:val="24"/>
+                <w:szCs w:val="24"/>
+                <w:lang w:eastAsia="es-AR"/>
+              </w:rPr>
+            </w:pPr>
+            <w:r>
+              <w:rPr>
+                <w:rFonts w:eastAsia="Times New Roman" w:cstheme="minorHAnsi"/>
+                <w:sz w:val="24"/>
+                <w:szCs w:val="24"/>
+                <w:lang w:eastAsia="es-AR"/>
+              </w:rPr>
+              <w:t>87</w:t>
+            </w:r>
+          </w:p>
+        </w:tc>
+        <w:tc>
+          <w:tcPr>
+            <w:tcW w:w="585" w:type="dxa"/>
+            <w:tcBorders>
+              <w:top w:val="nil"/>
+              <w:left w:val="nil"/>
+              <w:bottom w:val="single" w:sz="4" w:space="0" w:color="auto"/>
+              <w:right w:val="single" w:sz="4" w:space="0" w:color="auto"/>
+            </w:tcBorders>
+            <w:shd w:val="clear" w:color="auto" w:fill="auto"/>
+            <w:vAlign w:val="center"/>
+            <w:hideMark/>
+          </w:tcPr>
+          <w:p>
+            <w:pPr>
+              <w:spacing w:after="0" w:line="360" w:lineRule="auto"/>
+              <w:jc w:val="center"/>
+              <w:rPr>
+                <w:rFonts w:eastAsia="Times New Roman" w:cstheme="minorHAnsi"/>
+                <w:sz w:val="24"/>
+                <w:szCs w:val="24"/>
+                <w:lang w:eastAsia="es-AR"/>
+              </w:rPr>
+            </w:pPr>
+            <w:r>
+              <w:rPr>
+                <w:rFonts w:eastAsia="Times New Roman" w:cstheme="minorHAnsi"/>
+                <w:sz w:val="24"/>
+                <w:szCs w:val="24"/>
+                <w:lang w:eastAsia="es-AR"/>
+              </w:rPr>
+              <w:t>500</w:t>
+            </w:r>
+            <w:r>
+              <w:rPr>
+                <w:rFonts w:eastAsia="Times New Roman" w:cstheme="minorHAnsi"/>
+                <w:sz w:val="24"/>
+                <w:szCs w:val="24"/>
+                <w:lang w:eastAsia="es-AR"/>
+              </w:rPr>
+              <w:t xml:space="preserve"> (</w:t>
+            </w:r>
+            <w:r>
+              <w:rPr>
+                <w:rFonts w:eastAsia="Times New Roman" w:cstheme="minorHAnsi"/>
+                <w:sz w:val="24"/>
+                <w:szCs w:val="24"/>
+                <w:lang w:eastAsia="es-AR"/>
+              </w:rPr>
+              <w:t>+</w:t>
+            </w:r>
+            <w:r>
+              <w:rPr>
+                <w:rFonts w:eastAsia="Times New Roman" w:cstheme="minorHAnsi"/>
+                <w:sz w:val="24"/>
+                <w:szCs w:val="24"/>
+                <w:lang w:eastAsia="es-AR"/>
+              </w:rPr>
+              <w:t>1%</w:t>
+            </w:r>
+            <w:r>
+              <w:rPr>
+                <w:rFonts w:eastAsia="Times New Roman" w:cstheme="minorHAnsi"/>
+                <w:sz w:val="24"/>
+                <w:szCs w:val="24"/>
+                <w:lang w:eastAsia="es-AR"/>
+              </w:rPr>
+              <w:t xml:space="preserve"> </w:t>
+            </w:r>
+            <w:proofErr w:type="spellStart"/>
+            <w:r>
+              <w:rPr>
+                <w:rFonts w:eastAsia="Times New Roman" w:cstheme="minorHAnsi"/>
+                <w:sz w:val="24"/>
+                <w:szCs w:val="24"/>
+                <w:lang w:eastAsia="es-AR"/>
+              </w:rPr>
+              <w:t>max</w:t>
+            </w:r>
+            <w:proofErr w:type="spellEnd"/>
+            <w:r>
+              <w:rPr>
+                <w:rFonts w:eastAsia="Times New Roman" w:cstheme="minorHAnsi"/>
+                <w:sz w:val="24"/>
+                <w:szCs w:val="24"/>
+                <w:lang w:eastAsia="es-AR"/>
+              </w:rPr>
+              <w:t>.</w:t>
+            </w:r>
+            <w:r>
+              <w:rPr>
+                <w:rFonts w:eastAsia="Times New Roman" w:cstheme="minorHAnsi"/>
+                <w:sz w:val="24"/>
+                <w:szCs w:val="24"/>
+                <w:lang w:eastAsia="es-AR"/>
+              </w:rPr>
+              <w:t>)</w:t>
+            </w:r>
+          </w:p>
+        </w:tc>
+        <w:tc>
+          <w:tcPr>
+            <w:tcW w:w="784" w:type="dxa"/>
+            <w:tcBorders>
+              <w:top w:val="nil"/>
+              <w:left w:val="nil"/>
+              <w:bottom w:val="single" w:sz="4" w:space="0" w:color="auto"/>
+              <w:right w:val="single" w:sz="4" w:space="0" w:color="auto"/>
+            </w:tcBorders>
+            <w:shd w:val="clear" w:color="auto" w:fill="auto"/>
+            <w:vAlign w:val="center"/>
+            <w:hideMark/>
+          </w:tcPr>
+          <w:p>
+            <w:pPr>
+              <w:spacing w:after="0" w:line="360" w:lineRule="auto"/>
+              <w:jc w:val="center"/>
+              <w:rPr>
+                <w:rFonts w:eastAsia="Times New Roman" w:cstheme="minorHAnsi"/>
+                <w:sz w:val="24"/>
+                <w:szCs w:val="24"/>
+                <w:lang w:eastAsia="es-AR"/>
+              </w:rPr>
+            </w:pPr>
+            <w:r>
+              <w:rPr>
+                <w:rFonts w:eastAsia="Times New Roman" w:cstheme="minorHAnsi"/>
+                <w:sz w:val="24"/>
+                <w:szCs w:val="24"/>
+                <w:lang w:eastAsia="es-AR"/>
+              </w:rPr>
+              <w:t>G</w:t>
+            </w:r>
+          </w:p>
+        </w:tc>
+      </w:tr>
+      <w:tr>
+        <w:trPr>
+          <w:trHeight w:val="900"/>
+        </w:trPr>
+        <w:tc>
+          <w:tcPr>
+            <w:tcW w:w="5140" w:type="dxa"/>
+            <w:tcBorders>
+              <w:top w:val="nil"/>
+              <w:left w:val="single" w:sz="4" w:space="0" w:color="auto"/>
+              <w:bottom w:val="single" w:sz="4" w:space="0" w:color="auto"/>
+              <w:right w:val="single" w:sz="4" w:space="0" w:color="auto"/>
+            </w:tcBorders>
+            <w:shd w:val="clear" w:color="auto" w:fill="auto"/>
+            <w:vAlign w:val="center"/>
+            <w:hideMark/>
+          </w:tcPr>
+          <w:p>
+            <w:pPr>
+              <w:spacing w:after="0" w:line="360" w:lineRule="auto"/>
+              <w:jc w:val="center"/>
+              <w:rPr>
+                <w:rFonts w:eastAsia="Times New Roman" w:cstheme="minorHAnsi"/>
+                <w:sz w:val="24"/>
+                <w:szCs w:val="24"/>
+                <w:lang w:eastAsia="es-AR"/>
+              </w:rPr>
+            </w:pPr>
+            <w:r>
+              <w:rPr>
+                <w:rFonts w:eastAsia="Times New Roman" w:cstheme="minorHAnsi"/>
+                <w:sz w:val="24"/>
+                <w:szCs w:val="24"/>
+                <w:lang w:eastAsia="es-AR"/>
+              </w:rPr>
+              <w:t>Rango de temperatura operativa</w:t>
+            </w:r>
+          </w:p>
+        </w:tc>
+        <w:tc>
+          <w:tcPr>
+            <w:tcW w:w="980" w:type="dxa"/>
+            <w:tcBorders>
+              <w:top w:val="nil"/>
+              <w:left w:val="nil"/>
+              <w:bottom w:val="single" w:sz="4" w:space="0" w:color="auto"/>
+              <w:right w:val="single" w:sz="4" w:space="0" w:color="auto"/>
+            </w:tcBorders>
+            <w:shd w:val="clear" w:color="auto" w:fill="auto"/>
+            <w:vAlign w:val="center"/>
+            <w:hideMark/>
+          </w:tcPr>
+          <w:p>
+            <w:pPr>
+              <w:spacing w:after="0" w:line="360" w:lineRule="auto"/>
+              <w:jc w:val="center"/>
+              <w:rPr>
+                <w:rFonts w:eastAsia="Times New Roman" w:cstheme="minorHAnsi"/>
+                <w:sz w:val="24"/>
+                <w:szCs w:val="24"/>
+                <w:lang w:eastAsia="es-AR"/>
+              </w:rPr>
+            </w:pPr>
+            <w:r>
+              <w:rPr>
+                <w:rFonts w:eastAsia="Times New Roman" w:cstheme="minorHAnsi"/>
+                <w:sz w:val="24"/>
+                <w:szCs w:val="24"/>
+                <w:lang w:eastAsia="es-AR"/>
+              </w:rPr>
+              <w:t>Top</w:t>
+            </w:r>
+          </w:p>
+        </w:tc>
+        <w:tc>
+          <w:tcPr>
+            <w:tcW w:w="1640" w:type="dxa"/>
+            <w:tcBorders>
+              <w:top w:val="nil"/>
+              <w:left w:val="nil"/>
+              <w:bottom w:val="single" w:sz="4" w:space="0" w:color="auto"/>
+              <w:right w:val="single" w:sz="4" w:space="0" w:color="auto"/>
+            </w:tcBorders>
+            <w:shd w:val="clear" w:color="auto" w:fill="auto"/>
+            <w:vAlign w:val="center"/>
+            <w:hideMark/>
+          </w:tcPr>
+          <w:p>
+            <w:pPr>
+              <w:spacing w:after="0" w:line="360" w:lineRule="auto"/>
+              <w:jc w:val="center"/>
+              <w:rPr>
+                <w:rFonts w:eastAsia="Times New Roman" w:cstheme="minorHAnsi"/>
+                <w:sz w:val="24"/>
+                <w:szCs w:val="24"/>
+                <w:lang w:eastAsia="es-AR"/>
+              </w:rPr>
+            </w:pPr>
+            <w:r>
+              <w:rPr>
+                <w:rFonts w:eastAsia="Times New Roman" w:cstheme="minorHAnsi"/>
+                <w:sz w:val="24"/>
+                <w:szCs w:val="24"/>
+                <w:lang w:eastAsia="es-AR"/>
+              </w:rPr>
+              <w:t>Funcionamiento confiable</w:t>
+            </w:r>
+          </w:p>
+        </w:tc>
+        <w:tc>
+          <w:tcPr>
+            <w:tcW w:w="1180" w:type="dxa"/>
+            <w:tcBorders>
+              <w:top w:val="nil"/>
+              <w:left w:val="nil"/>
+              <w:bottom w:val="single" w:sz="4" w:space="0" w:color="auto"/>
+              <w:right w:val="single" w:sz="4" w:space="0" w:color="auto"/>
+            </w:tcBorders>
+            <w:shd w:val="clear" w:color="auto" w:fill="auto"/>
+            <w:vAlign w:val="center"/>
+            <w:hideMark/>
+          </w:tcPr>
+          <w:p>
+            <w:pPr>
+              <w:spacing w:after="0" w:line="360" w:lineRule="auto"/>
+              <w:jc w:val="center"/>
+              <w:rPr>
+                <w:rFonts w:eastAsia="Times New Roman" w:cstheme="minorHAnsi"/>
+                <w:sz w:val="24"/>
+                <w:szCs w:val="24"/>
+                <w:lang w:eastAsia="es-AR"/>
+              </w:rPr>
+            </w:pPr>
+            <w:r>
+              <w:rPr>
+                <w:rFonts w:eastAsia="Times New Roman" w:cstheme="minorHAnsi"/>
+                <w:sz w:val="24"/>
+                <w:szCs w:val="24"/>
+                <w:lang w:eastAsia="es-AR"/>
+              </w:rPr>
+              <w:t>-40</w:t>
+            </w:r>
+          </w:p>
+        </w:tc>
+        <w:tc>
+          <w:tcPr>
+            <w:tcW w:w="531" w:type="dxa"/>
+            <w:tcBorders>
+              <w:top w:val="nil"/>
+              <w:left w:val="nil"/>
+              <w:bottom w:val="single" w:sz="4" w:space="0" w:color="auto"/>
+              <w:right w:val="single" w:sz="4" w:space="0" w:color="auto"/>
+            </w:tcBorders>
+            <w:shd w:val="clear" w:color="auto" w:fill="auto"/>
+            <w:vAlign w:val="center"/>
+            <w:hideMark/>
+          </w:tcPr>
+          <w:p>
+            <w:pPr>
+              <w:spacing w:after="0" w:line="360" w:lineRule="auto"/>
+              <w:jc w:val="center"/>
+              <w:rPr>
+                <w:rFonts w:eastAsia="Times New Roman" w:cstheme="minorHAnsi"/>
+                <w:sz w:val="24"/>
+                <w:szCs w:val="24"/>
+                <w:lang w:eastAsia="es-AR"/>
+              </w:rPr>
+            </w:pPr>
+            <w:r>
+              <w:rPr>
+                <w:rFonts w:eastAsia="Times New Roman" w:cstheme="minorHAnsi"/>
+                <w:sz w:val="24"/>
+                <w:szCs w:val="24"/>
+                <w:lang w:eastAsia="es-AR"/>
+              </w:rPr>
+              <w:t>–</w:t>
+            </w:r>
+          </w:p>
+        </w:tc>
+        <w:tc>
+          <w:tcPr>
+            <w:tcW w:w="585" w:type="dxa"/>
+            <w:tcBorders>
+              <w:top w:val="nil"/>
+              <w:left w:val="nil"/>
+              <w:bottom w:val="single" w:sz="4" w:space="0" w:color="auto"/>
+              <w:right w:val="single" w:sz="4" w:space="0" w:color="auto"/>
+            </w:tcBorders>
+            <w:shd w:val="clear" w:color="auto" w:fill="auto"/>
+            <w:vAlign w:val="center"/>
+            <w:hideMark/>
+          </w:tcPr>
+          <w:p>
+            <w:pPr>
+              <w:spacing w:after="0" w:line="360" w:lineRule="auto"/>
+              <w:jc w:val="center"/>
+              <w:rPr>
+                <w:rFonts w:eastAsia="Times New Roman" w:cstheme="minorHAnsi"/>
+                <w:sz w:val="24"/>
+                <w:szCs w:val="24"/>
+                <w:lang w:eastAsia="es-AR"/>
+              </w:rPr>
+            </w:pPr>
+            <w:r>
+              <w:rPr>
+                <w:rFonts w:eastAsia="Times New Roman" w:cstheme="minorHAnsi"/>
+                <w:sz w:val="24"/>
+                <w:szCs w:val="24"/>
+                <w:lang w:eastAsia="es-AR"/>
+              </w:rPr>
+              <w:t>85</w:t>
+            </w:r>
+          </w:p>
+        </w:tc>
+        <w:tc>
+          <w:tcPr>
+            <w:tcW w:w="784" w:type="dxa"/>
+            <w:tcBorders>
+              <w:top w:val="nil"/>
+              <w:left w:val="nil"/>
+              <w:bottom w:val="single" w:sz="4" w:space="0" w:color="auto"/>
+              <w:right w:val="single" w:sz="4" w:space="0" w:color="auto"/>
+            </w:tcBorders>
+            <w:shd w:val="clear" w:color="auto" w:fill="auto"/>
+            <w:vAlign w:val="center"/>
+            <w:hideMark/>
+          </w:tcPr>
+          <w:p>
+            <w:pPr>
+              <w:spacing w:after="0" w:line="360" w:lineRule="auto"/>
+              <w:jc w:val="center"/>
+              <w:rPr>
+                <w:rFonts w:eastAsia="Times New Roman" w:cstheme="minorHAnsi"/>
+                <w:sz w:val="24"/>
+                <w:szCs w:val="24"/>
+                <w:lang w:eastAsia="es-AR"/>
+              </w:rPr>
+            </w:pPr>
+            <w:r>
+              <w:rPr>
+                <w:rFonts w:eastAsia="Times New Roman" w:cstheme="minorHAnsi"/>
+                <w:sz w:val="24"/>
+                <w:szCs w:val="24"/>
+                <w:lang w:eastAsia="es-AR"/>
+              </w:rPr>
+              <w:t>°C</w:t>
+            </w:r>
+          </w:p>
+        </w:tc>
+      </w:tr>
+    </w:tbl>
+    <w:p>
+      <w:pPr>
+        <w:spacing w:after="0" w:line="360" w:lineRule="auto"/>
+        <w:rPr>
+          <w:rFonts w:cstheme="minorHAnsi"/>
+          <w:b/>
+          <w:sz w:val="24"/>
+          <w:szCs w:val="24"/>
+        </w:rPr>
+      </w:pPr>
+    </w:p>
+    <w:p>
+      <w:pPr>
+        <w:spacing w:after="0" w:line="360" w:lineRule="auto"/>
+        <w:rPr>
+          <w:rFonts w:cstheme="minorHAnsi"/>
+          <w:sz w:val="24"/>
+          <w:szCs w:val="24"/>
+        </w:rPr>
+      </w:pPr>
+      <w:r>
+        <w:rPr>
+          <w:rFonts w:cstheme="minorHAnsi"/>
+          <w:sz w:val="24"/>
+          <w:szCs w:val="24"/>
+        </w:rPr>
+        <w:t xml:space="preserve">El </w:t>
+      </w:r>
+      <w:r>
+        <w:rPr>
+          <w:rFonts w:cstheme="minorHAnsi"/>
+          <w:sz w:val="24"/>
+          <w:szCs w:val="24"/>
+        </w:rPr>
+        <w:t>dispositivo incluye un regulador de voltaje, un generador de voltaje Hall cuadrático, un circuito de compensación de temperatura, un amplificador de señal, un disparador Schmitt y una salida de colector abierto en un solo chip de silicio.</w:t>
+      </w:r>
+      <w:r>
+        <w:rPr>
+          <w:rFonts w:cstheme="minorHAnsi"/>
+          <w:sz w:val="24"/>
+          <w:szCs w:val="24"/>
+        </w:rPr>
+        <w:t xml:space="preserve"> </w:t>
+      </w:r>
+      <w:r>
+        <w:rPr>
+          <w:rFonts w:cstheme="minorHAnsi"/>
+          <w:sz w:val="24"/>
+          <w:szCs w:val="24"/>
+        </w:rPr>
+        <w:t xml:space="preserve">La salida se </w:t>
+      </w:r>
+      <w:proofErr w:type="gramStart"/>
+      <w:r>
+        <w:rPr>
+          <w:rFonts w:cstheme="minorHAnsi"/>
+          <w:sz w:val="24"/>
+          <w:szCs w:val="24"/>
+        </w:rPr>
+        <w:t>pueden</w:t>
+      </w:r>
+      <w:proofErr w:type="gramEnd"/>
+      <w:r>
+        <w:rPr>
+          <w:rFonts w:cstheme="minorHAnsi"/>
+          <w:sz w:val="24"/>
+          <w:szCs w:val="24"/>
+        </w:rPr>
+        <w:t xml:space="preserve"> usar directamente con circuitos lógicos bipolares o MOS.</w:t>
+      </w:r>
+      <w:r>
+        <w:rPr>
+          <w:rFonts w:cstheme="minorHAnsi"/>
+          <w:sz w:val="24"/>
+          <w:szCs w:val="24"/>
+        </w:rPr>
+        <w:t xml:space="preserve"> Se muestra a continuación un diagrama en bloques:</w:t>
+      </w:r>
+    </w:p>
+    <w:p>
+      <w:pPr>
+        <w:spacing w:after="0" w:line="360" w:lineRule="auto"/>
+        <w:rPr>
+          <w:rFonts w:cstheme="minorHAnsi"/>
+          <w:sz w:val="24"/>
+          <w:szCs w:val="24"/>
+        </w:rPr>
+      </w:pPr>
+    </w:p>
+    <w:p>
+      <w:pPr>
+        <w:spacing w:after="0" w:line="360" w:lineRule="auto"/>
+        <w:jc w:val="center"/>
+        <w:rPr>
+          <w:rFonts w:cstheme="minorHAnsi"/>
+          <w:sz w:val="24"/>
+          <w:szCs w:val="24"/>
+        </w:rPr>
+      </w:pPr>
+      <w:r>
+        <w:rPr>
+          <w:rFonts w:cstheme="minorHAnsi"/>
+          <w:sz w:val="24"/>
+          <w:szCs w:val="24"/>
+        </w:rPr>
+        <w:drawing>
+          <wp:inline distT="0" distB="0" distL="0" distR="0" wp14:anchorId="1A0EBB10" wp14:editId="09F7D8E4">
+            <wp:extent cx="3467100" cy="1688228"/>
+            <wp:effectExtent l="0" t="0" r="0" b="7620"/>
+            <wp:docPr id="1" name="Imagen 1"/>
+            <wp:cNvGraphicFramePr>
+              <a:graphicFrameLocks xmlns:a="http://schemas.openxmlformats.org/drawingml/2006/main" noChangeAspect="1"/>
+            </wp:cNvGraphicFramePr>
+            <a:graphic xmlns:a="http://schemas.openxmlformats.org/drawingml/2006/main">
+              <a:graphicData uri="http://schemas.openxmlformats.org/drawingml/2006/picture">
+                <pic:pic xmlns:pic="http://schemas.openxmlformats.org/drawingml/2006/picture">
+                  <pic:nvPicPr>
+                    <pic:cNvPr id="0" name=""/>
+                    <pic:cNvPicPr/>
+                  </pic:nvPicPr>
+                  <pic:blipFill>
+                    <a:blip r:embed="rId6"/>
+                    <a:stretch>
+                      <a:fillRect/>
+                    </a:stretch>
+                  </pic:blipFill>
+                  <pic:spPr>
+                    <a:xfrm>
+                      <a:off x="0" y="0"/>
+                      <a:ext cx="3470301" cy="1689787"/>
+                    </a:xfrm>
+                    <a:prstGeom prst="rect">
+                      <a:avLst/>
+                    </a:prstGeom>
+                  </pic:spPr>
+                </pic:pic>
+              </a:graphicData>
+            </a:graphic>
+          </wp:inline>
+        </w:drawing>
+      </w:r>
+    </w:p>
+    <w:p>
+      <w:pPr>
+        <w:spacing w:after="0" w:line="360" w:lineRule="auto"/>
+        <w:rPr>
+          <w:rFonts w:cstheme="minorHAnsi"/>
+          <w:sz w:val="24"/>
+          <w:szCs w:val="24"/>
+        </w:rPr>
+      </w:pPr>
+      <w:r>
+        <w:rPr>
+          <w:rFonts w:cstheme="minorHAnsi"/>
+          <w:sz w:val="24"/>
+          <w:szCs w:val="24"/>
+        </w:rPr>
+        <w:lastRenderedPageBreak/>
+        <w:t>Un bosquejo de la fuente regulada podría ser:</w:t>
+      </w:r>
+    </w:p>
+    <w:p>
+      <w:pPr>
+        <w:spacing w:after="0" w:line="360" w:lineRule="auto"/>
+        <w:rPr>
+          <w:rFonts w:cstheme="minorHAnsi"/>
+          <w:sz w:val="24"/>
+          <w:szCs w:val="24"/>
+        </w:rPr>
+      </w:pPr>
+    </w:p>
+    <w:p>
+      <w:pPr>
+        <w:spacing w:after="0" w:line="360" w:lineRule="auto"/>
+        <w:rPr>
+          <w:rFonts w:cstheme="minorHAnsi"/>
+          <w:sz w:val="24"/>
+          <w:szCs w:val="24"/>
+        </w:rPr>
+      </w:pPr>
+      <w:bookmarkStart w:id="0" w:name="_GoBack"/>
+      <w:r>
+        <w:rPr>
+          <w:rFonts w:cstheme="minorHAnsi"/>
+          <w:sz w:val="24"/>
+          <w:szCs w:val="24"/>
+        </w:rPr>
+        <w:drawing>
+          <wp:inline distT="0" distB="0" distL="0" distR="0" wp14:anchorId="0608E11D" wp14:editId="555C6C20">
+            <wp:extent cx="5400040" cy="3173547"/>
+            <wp:effectExtent l="0" t="0" r="0" b="8255"/>
+            <wp:docPr id="4" name="Imagen 4"/>
+            <wp:cNvGraphicFramePr>
+              <a:graphicFrameLocks xmlns:a="http://schemas.openxmlformats.org/drawingml/2006/main" noChangeAspect="1"/>
+            </wp:cNvGraphicFramePr>
+            <a:graphic xmlns:a="http://schemas.openxmlformats.org/drawingml/2006/main">
+              <a:graphicData uri="http://schemas.openxmlformats.org/drawingml/2006/picture">
+                <pic:pic xmlns:pic="http://schemas.openxmlformats.org/drawingml/2006/picture">
+                  <pic:nvPicPr>
+                    <pic:cNvPr id="0" name=""/>
+                    <pic:cNvPicPr/>
+                  </pic:nvPicPr>
+                  <pic:blipFill>
+                    <a:blip r:embed="rId7"/>
+                    <a:stretch>
+                      <a:fillRect/>
+                    </a:stretch>
+                  </pic:blipFill>
+                  <pic:spPr>
+                    <a:xfrm>
+                      <a:off x="0" y="0"/>
+                      <a:ext cx="5400040" cy="3173547"/>
+                    </a:xfrm>
+                    <a:prstGeom prst="rect">
+                      <a:avLst/>
+                    </a:prstGeom>
+                  </pic:spPr>
+                </pic:pic>
+              </a:graphicData>
+            </a:graphic>
+          </wp:inline>
+        </w:drawing>
+      </w:r>
+      <w:bookmarkEnd w:id="0"/>
     </w:p>
     <w:sectPr>
       <w:pgSz w:w="11906" w:h="16838"/>
@@ -7221,6 +10307,123 @@
     </w:lvl>
   </w:abstractNum>
   <w:abstractNum w:abstractNumId="7">
+    <w:nsid w:val="65901F53"/>
+    <w:multiLevelType w:val="multilevel"/>
+    <w:tmpl w:val="BDD2A588"/>
+    <w:lvl w:ilvl="0">
+      <w:start w:val="1"/>
+      <w:numFmt w:val="decimal"/>
+      <w:lvlText w:val="%1."/>
+      <w:lvlJc w:val="left"/>
+      <w:pPr>
+        <w:tabs>
+          <w:tab w:val="num" w:pos="720"/>
+        </w:tabs>
+        <w:ind w:left="720" w:hanging="360"/>
+      </w:pPr>
+    </w:lvl>
+    <w:lvl w:ilvl="1">
+      <w:start w:val="1"/>
+      <w:numFmt w:val="bullet"/>
+      <w:lvlText w:val="o"/>
+      <w:lvlJc w:val="left"/>
+      <w:pPr>
+        <w:tabs>
+          <w:tab w:val="num" w:pos="1440"/>
+        </w:tabs>
+        <w:ind w:left="1440" w:hanging="360"/>
+      </w:pPr>
+      <w:rPr>
+        <w:rFonts w:ascii="Courier New" w:hAnsi="Courier New" w:hint="default"/>
+        <w:sz w:val="20"/>
+      </w:rPr>
+    </w:lvl>
+    <w:lvl w:ilvl="2" w:tentative="1">
+      <w:start w:val="1"/>
+      <w:numFmt w:val="decimal"/>
+      <w:lvlText w:val="%3."/>
+      <w:lvlJc w:val="left"/>
+      <w:pPr>
+        <w:tabs>
+          <w:tab w:val="num" w:pos="2160"/>
+        </w:tabs>
+        <w:ind w:left="2160" w:hanging="360"/>
+      </w:pPr>
+    </w:lvl>
+    <w:lvl w:ilvl="3" w:tentative="1">
+      <w:start w:val="1"/>
+      <w:numFmt w:val="decimal"/>
+      <w:lvlText w:val="%4."/>
+      <w:lvlJc w:val="left"/>
+      <w:pPr>
+        <w:tabs>
+          <w:tab w:val="num" w:pos="2880"/>
+        </w:tabs>
+        <w:ind w:left="2880" w:hanging="360"/>
+      </w:pPr>
+    </w:lvl>
+    <w:lvl w:ilvl="4" w:tentative="1">
+      <w:start w:val="1"/>
+      <w:numFmt w:val="decimal"/>
+      <w:lvlText w:val="%5."/>
+      <w:lvlJc w:val="left"/>
+      <w:pPr>
+        <w:tabs>
+          <w:tab w:val="num" w:pos="3600"/>
+        </w:tabs>
+        <w:ind w:left="3600" w:hanging="360"/>
+      </w:pPr>
+    </w:lvl>
+    <w:lvl w:ilvl="5" w:tentative="1">
+      <w:start w:val="1"/>
+      <w:numFmt w:val="decimal"/>
+      <w:lvlText w:val="%6."/>
+      <w:lvlJc w:val="left"/>
+      <w:pPr>
+        <w:tabs>
+          <w:tab w:val="num" w:pos="4320"/>
+        </w:tabs>
+        <w:ind w:left="4320" w:hanging="360"/>
+      </w:pPr>
+    </w:lvl>
+    <w:lvl w:ilvl="6" w:tentative="1">
+      <w:start w:val="1"/>
+      <w:numFmt w:val="decimal"/>
+      <w:lvlText w:val="%7."/>
+      <w:lvlJc w:val="left"/>
+      <w:pPr>
+        <w:tabs>
+          <w:tab w:val="num" w:pos="5040"/>
+        </w:tabs>
+        <w:ind w:left="5040" w:hanging="360"/>
+      </w:pPr>
+    </w:lvl>
+    <w:lvl w:ilvl="7" w:tentative="1">
+      <w:start w:val="1"/>
+      <w:numFmt w:val="decimal"/>
+      <w:lvlText w:val="%8."/>
+      <w:lvlJc w:val="left"/>
+      <w:pPr>
+        <w:tabs>
+          <w:tab w:val="num" w:pos="5760"/>
+        </w:tabs>
+        <w:ind w:left="5760" w:hanging="360"/>
+      </w:pPr>
+    </w:lvl>
+    <w:lvl w:ilvl="8" w:tentative="1">
+      <w:start w:val="1"/>
+      <w:numFmt w:val="decimal"/>
+      <w:lvlText w:val="%9."/>
+      <w:lvlJc w:val="left"/>
+      <w:pPr>
+        <w:tabs>
+          <w:tab w:val="num" w:pos="6480"/>
+        </w:tabs>
+        <w:ind w:left="6480" w:hanging="360"/>
+      </w:pPr>
+    </w:lvl>
+  </w:abstractNum>
+  <w:abstractNum w:abstractNumId="8">
     <w:nsid w:val="6FD171F1"/>
     <w:multiLevelType w:val="multilevel"/>
     <w:tmpl w:val="1730E982"/>
@@ -7347,7 +10550,7 @@
     <w:abstractNumId w:val="0"/>
   </w:num>
   <w:num w:numId="4">
-    <w:abstractNumId w:val="7"/>
+    <w:abstractNumId w:val="8"/>
   </w:num>
   <w:num w:numId="5">
     <w:abstractNumId w:val="6"/>
@@ -7360,6 +10563,9 @@
   </w:num>
   <w:num w:numId="8">
     <w:abstractNumId w:val="2"/>
+  </w:num>
+  <w:num w:numId="9">
+    <w:abstractNumId w:val="7"/>
   </w:num>
 </w:numbering>
 </file>
@@ -7554,7 +10760,6 @@
     <w:next w:val="Normal"/>
     <w:link w:val="Ttulo3Car"/>
     <w:uiPriority w:val="9"/>
-    <w:semiHidden/>
     <w:unhideWhenUsed/>
     <w:qFormat/>
     <w:rsid w:val="00BF2DEF"/>
@@ -7708,7 +10913,6 @@
     <w:basedOn w:val="Fuentedeprrafopredeter"/>
     <w:link w:val="Ttulo3"/>
     <w:uiPriority w:val="9"/>
-    <w:semiHidden/>
     <w:rsid w:val="00BF2DEF"/>
     <w:rPr>
       <w:rFonts w:asciiTheme="majorHAnsi" w:eastAsiaTheme="majorEastAsia" w:hAnsiTheme="majorHAnsi" w:cstheme="majorBidi"/>
@@ -7742,6 +10946,23 @@
     <w:rPr>
       <w:b/>
       <w:bCs/>
+    </w:rPr>
+  </w:style>
+  <w:style w:type="paragraph" w:styleId="NormalWeb">
+    <w:name w:val="Normal (Web)"/>
+    <w:basedOn w:val="Normal"/>
+    <w:uiPriority w:val="99"/>
+    <w:semiHidden/>
+    <w:unhideWhenUsed/>
+    <w:rsid w:val="00D429F5"/>
+    <w:pPr>
+      <w:spacing w:before="100" w:beforeAutospacing="1" w:after="100" w:afterAutospacing="1" w:line="240" w:lineRule="auto"/>
+    </w:pPr>
+    <w:rPr>
+      <w:rFonts w:ascii="Times New Roman" w:eastAsia="Times New Roman" w:hAnsi="Times New Roman" w:cs="Times New Roman"/>
+      <w:sz w:val="24"/>
+      <w:szCs w:val="24"/>
+      <w:lang w:eastAsia="es-AR"/>
     </w:rPr>
   </w:style>
 </w:styles>
@@ -7937,7 +11158,6 @@
     <w:next w:val="Normal"/>
     <w:link w:val="Ttulo3Car"/>
     <w:uiPriority w:val="9"/>
-    <w:semiHidden/>
     <w:unhideWhenUsed/>
     <w:qFormat/>
     <w:rsid w:val="00BF2DEF"/>
@@ -8091,7 +11311,6 @@
     <w:basedOn w:val="Fuentedeprrafopredeter"/>
     <w:link w:val="Ttulo3"/>
     <w:uiPriority w:val="9"/>
-    <w:semiHidden/>
     <w:rsid w:val="00BF2DEF"/>
     <w:rPr>
       <w:rFonts w:asciiTheme="majorHAnsi" w:eastAsiaTheme="majorEastAsia" w:hAnsiTheme="majorHAnsi" w:cstheme="majorBidi"/>
@@ -8125,6 +11344,23 @@
     <w:rPr>
       <w:b/>
       <w:bCs/>
+    </w:rPr>
+  </w:style>
+  <w:style w:type="paragraph" w:styleId="NormalWeb">
+    <w:name w:val="Normal (Web)"/>
+    <w:basedOn w:val="Normal"/>
+    <w:uiPriority w:val="99"/>
+    <w:semiHidden/>
+    <w:unhideWhenUsed/>
+    <w:rsid w:val="00D429F5"/>
+    <w:pPr>
+      <w:spacing w:before="100" w:beforeAutospacing="1" w:after="100" w:afterAutospacing="1" w:line="240" w:lineRule="auto"/>
+    </w:pPr>
+    <w:rPr>
+      <w:rFonts w:ascii="Times New Roman" w:eastAsia="Times New Roman" w:hAnsi="Times New Roman" w:cs="Times New Roman"/>
+      <w:sz w:val="24"/>
+      <w:szCs w:val="24"/>
+      <w:lang w:eastAsia="es-AR"/>
     </w:rPr>
   </w:style>
 </w:styles>

--- a/Integracion en sistemas CMOS/INTEGRACION DE SISTEMAS CMOS - TP1.docx
+++ b/Integracion en sistemas CMOS/INTEGRACION DE SISTEMAS CMOS - TP1.docx
@@ -9328,18 +9328,10 @@
           <w:sz w:val="24"/>
           <w:szCs w:val="24"/>
         </w:rPr>
-        <w:t xml:space="preserve">La salida se </w:t>
+        <w:t>La salida se puede</w:t>
       </w:r>
-      <w:proofErr w:type="gramStart"/>
-      <w:r>
-        <w:rPr>
-          <w:rFonts w:cstheme="minorHAnsi"/>
-          <w:sz w:val="24"/>
-          <w:szCs w:val="24"/>
-        </w:rPr>
-        <w:t>pueden</w:t>
-      </w:r>
-      <w:proofErr w:type="gramEnd"/>
+      <w:bookmarkStart w:id="0" w:name="_GoBack"/>
+      <w:bookmarkEnd w:id="0"/>
       <w:r>
         <w:rPr>
           <w:rFonts w:cstheme="minorHAnsi"/>
@@ -9380,8 +9372,10 @@
       <w:r>
         <w:rPr>
           <w:rFonts w:cstheme="minorHAnsi"/>
+          <w:noProof/>
           <w:sz w:val="24"/>
           <w:szCs w:val="24"/>
+          <w:lang w:eastAsia="es-AR"/>
         </w:rPr>
         <w:drawing>
           <wp:inline distT="0" distB="0" distL="0" distR="0" wp14:anchorId="1A0EBB10" wp14:editId="09F7D8E4">
@@ -9458,12 +9452,13 @@
           <w:szCs w:val="24"/>
         </w:rPr>
       </w:pPr>
-      <w:bookmarkStart w:id="0" w:name="_GoBack"/>
       <w:r>
         <w:rPr>
           <w:rFonts w:cstheme="minorHAnsi"/>
+          <w:noProof/>
           <w:sz w:val="24"/>
           <w:szCs w:val="24"/>
+          <w:lang w:eastAsia="es-AR"/>
         </w:rPr>
         <w:drawing>
           <wp:inline distT="0" distB="0" distL="0" distR="0" wp14:anchorId="0608E11D" wp14:editId="555C6C20">
@@ -9501,7 +9496,6 @@
           </wp:inline>
         </w:drawing>
       </w:r>
-      <w:bookmarkEnd w:id="0"/>
     </w:p>
     <w:sectPr>
       <w:pgSz w:w="11906" w:h="16838"/>
